--- a/接口文档规范.docx
+++ b/接口文档规范.docx
@@ -2465,6 +2465,148 @@
           </w:p>
         </w:tc>
       </w:tr>
+      <w:tr>
+        <w:trPr>
+          <w:trHeight w:val="70"/>
+        </w:trPr>
+        <w:tc>
+          <w:tcPr>
+            <w:cnfStyle w:val="001000000000"/>
+            <w:tcW w:w="2074" w:type="dxa"/>
+          </w:tcPr>
+          <w:p>
+            <w:pPr>
+              <w:rPr>
+                <w:rFonts w:hint="eastAsia"/>
+                <w:szCs w:val="21"/>
+              </w:rPr>
+            </w:pPr>
+            <w:r>
+              <w:rPr>
+                <w:rFonts w:hint="eastAsia"/>
+                <w:szCs w:val="21"/>
+              </w:rPr>
+              <w:t>805</w:t>
+            </w:r>
+          </w:p>
+        </w:tc>
+        <w:tc>
+          <w:tcPr>
+            <w:tcW w:w="3024" w:type="dxa"/>
+          </w:tcPr>
+          <w:p>
+            <w:pPr>
+              <w:cnfStyle w:val="000000000000"/>
+              <w:rPr>
+                <w:rFonts w:hint="eastAsia"/>
+                <w:szCs w:val="21"/>
+              </w:rPr>
+            </w:pPr>
+            <w:r>
+              <w:rPr>
+                <w:rFonts w:hint="eastAsia"/>
+                <w:szCs w:val="21"/>
+              </w:rPr>
+              <w:t>需要</w:t>
+            </w:r>
+            <w:r>
+              <w:rPr>
+                <w:rFonts w:hint="eastAsia"/>
+                <w:szCs w:val="21"/>
+              </w:rPr>
+              <w:t>token</w:t>
+            </w:r>
+          </w:p>
+        </w:tc>
+        <w:tc>
+          <w:tcPr>
+            <w:tcW w:w="3261" w:type="dxa"/>
+          </w:tcPr>
+          <w:p>
+            <w:pPr>
+              <w:cnfStyle w:val="000000000000"/>
+              <w:rPr>
+                <w:szCs w:val="21"/>
+              </w:rPr>
+            </w:pPr>
+          </w:p>
+        </w:tc>
+      </w:tr>
+      <w:tr>
+        <w:trPr>
+          <w:cnfStyle w:val="000000100000"/>
+          <w:trHeight w:val="70"/>
+        </w:trPr>
+        <w:tc>
+          <w:tcPr>
+            <w:cnfStyle w:val="001000000000"/>
+            <w:tcW w:w="2074" w:type="dxa"/>
+          </w:tcPr>
+          <w:p>
+            <w:pPr>
+              <w:rPr>
+                <w:rFonts w:hint="eastAsia"/>
+                <w:szCs w:val="21"/>
+              </w:rPr>
+            </w:pPr>
+            <w:r>
+              <w:rPr>
+                <w:rFonts w:hint="eastAsia"/>
+                <w:szCs w:val="21"/>
+              </w:rPr>
+              <w:t>806</w:t>
+            </w:r>
+          </w:p>
+        </w:tc>
+        <w:tc>
+          <w:tcPr>
+            <w:tcW w:w="3024" w:type="dxa"/>
+          </w:tcPr>
+          <w:p>
+            <w:pPr>
+              <w:cnfStyle w:val="000000100000"/>
+              <w:rPr>
+                <w:rFonts w:hint="eastAsia"/>
+                <w:szCs w:val="21"/>
+              </w:rPr>
+            </w:pPr>
+            <w:r>
+              <w:rPr>
+                <w:rFonts w:hint="eastAsia"/>
+                <w:szCs w:val="21"/>
+              </w:rPr>
+              <w:t>参数不符合</w:t>
+            </w:r>
+            <w:r>
+              <w:rPr>
+                <w:rFonts w:hint="eastAsia"/>
+                <w:szCs w:val="21"/>
+              </w:rPr>
+              <w:t>json</w:t>
+            </w:r>
+            <w:r>
+              <w:rPr>
+                <w:rFonts w:hint="eastAsia"/>
+                <w:szCs w:val="21"/>
+              </w:rPr>
+              <w:t>格式</w:t>
+            </w:r>
+          </w:p>
+        </w:tc>
+        <w:tc>
+          <w:tcPr>
+            <w:tcW w:w="3261" w:type="dxa"/>
+          </w:tcPr>
+          <w:p>
+            <w:pPr>
+              <w:cnfStyle w:val="000000100000"/>
+              <w:rPr>
+                <w:szCs w:val="21"/>
+              </w:rPr>
+            </w:pPr>
+          </w:p>
+        </w:tc>
+      </w:tr>
     </w:tbl>
     <w:p>
       <w:pPr>
@@ -2502,6 +2644,12 @@
           <w:rFonts w:hint="eastAsia"/>
         </w:rPr>
         <w:t>:8080/wp/json</w:t>
+      </w:r>
+      <w:r>
+        <w:rPr>
+          <w:rFonts w:hint="eastAsia"/>
+        </w:rPr>
+        <w:t>/material</w:t>
       </w:r>
     </w:p>
     <w:p>
@@ -2743,6 +2891,13 @@
                 <w:b w:val="0"/>
               </w:rPr>
             </w:pPr>
+            <w:r>
+              <w:rPr>
+                <w:rFonts w:hint="eastAsia"/>
+                <w:b w:val="0"/>
+              </w:rPr>
+              <w:t>token</w:t>
+            </w:r>
           </w:p>
         </w:tc>
         <w:tc>
@@ -2763,6 +2918,12 @@
             <w:pPr>
               <w:cnfStyle w:val="000000000000"/>
             </w:pPr>
+            <w:r>
+              <w:rPr>
+                <w:rFonts w:hint="eastAsia"/>
+              </w:rPr>
+              <w:t>string</w:t>
+            </w:r>
           </w:p>
         </w:tc>
         <w:tc>
@@ -3285,7 +3446,6 @@
           <w:b/>
           <w:sz w:val="28"/>
         </w:rPr>
-        <w:lastRenderedPageBreak/>
         <w:t>获取某路线所有坐标点接口</w:t>
       </w:r>
       <w:r>
@@ -3338,9 +3498,13 @@
       </w:tblPr>
       <w:tblGrid>
         <w:gridCol w:w="2045"/>
-        <w:gridCol w:w="1956"/>
-        <w:gridCol w:w="1674"/>
-        <w:gridCol w:w="2847"/>
+        <w:gridCol w:w="29"/>
+        <w:gridCol w:w="1607"/>
+        <w:gridCol w:w="320"/>
+        <w:gridCol w:w="1381"/>
+        <w:gridCol w:w="293"/>
+        <w:gridCol w:w="2621"/>
+        <w:gridCol w:w="226"/>
       </w:tblGrid>
       <w:tr>
         <w:trPr>
@@ -3349,7 +3513,7 @@
         <w:tc>
           <w:tcPr>
             <w:cnfStyle w:val="001000000000"/>
-            <w:tcW w:w="2074" w:type="dxa"/>
+            <w:tcW w:w="2045" w:type="dxa"/>
           </w:tcPr>
           <w:p>
             <w:pPr>
@@ -3365,7 +3529,8 @@
         </w:tc>
         <w:tc>
           <w:tcPr>
-            <w:tcW w:w="1607" w:type="dxa"/>
+            <w:tcW w:w="1956" w:type="dxa"/>
+            <w:gridSpan w:val="3"/>
           </w:tcPr>
           <w:p>
             <w:pPr>
@@ -3382,7 +3547,8 @@
         </w:tc>
         <w:tc>
           <w:tcPr>
-            <w:tcW w:w="1701" w:type="dxa"/>
+            <w:tcW w:w="1674" w:type="dxa"/>
+            <w:gridSpan w:val="2"/>
           </w:tcPr>
           <w:p>
             <w:pPr>
@@ -3399,7 +3565,8 @@
         </w:tc>
         <w:tc>
           <w:tcPr>
-            <w:tcW w:w="2914" w:type="dxa"/>
+            <w:tcW w:w="2847" w:type="dxa"/>
+            <w:gridSpan w:val="2"/>
           </w:tcPr>
           <w:p>
             <w:pPr>
@@ -3422,7 +3589,7 @@
         <w:tc>
           <w:tcPr>
             <w:cnfStyle w:val="001000000000"/>
-            <w:tcW w:w="2074" w:type="dxa"/>
+            <w:tcW w:w="2045" w:type="dxa"/>
           </w:tcPr>
           <w:p>
             <w:pPr>
@@ -3441,7 +3608,8 @@
         </w:tc>
         <w:tc>
           <w:tcPr>
-            <w:tcW w:w="1607" w:type="dxa"/>
+            <w:tcW w:w="1956" w:type="dxa"/>
+            <w:gridSpan w:val="3"/>
           </w:tcPr>
           <w:p>
             <w:pPr>
@@ -3454,7 +3622,8 @@
         </w:tc>
         <w:tc>
           <w:tcPr>
-            <w:tcW w:w="1701" w:type="dxa"/>
+            <w:tcW w:w="1674" w:type="dxa"/>
+            <w:gridSpan w:val="2"/>
           </w:tcPr>
           <w:p>
             <w:pPr>
@@ -3470,7 +3639,8 @@
         </w:tc>
         <w:tc>
           <w:tcPr>
-            <w:tcW w:w="2914" w:type="dxa"/>
+            <w:tcW w:w="2847" w:type="dxa"/>
+            <w:gridSpan w:val="2"/>
           </w:tcPr>
           <w:p>
             <w:pPr>
@@ -3483,7 +3653,7 @@
         <w:tc>
           <w:tcPr>
             <w:cnfStyle w:val="001000000000"/>
-            <w:tcW w:w="2074" w:type="dxa"/>
+            <w:tcW w:w="2045" w:type="dxa"/>
           </w:tcPr>
           <w:p>
             <w:pPr>
@@ -3501,7 +3671,8 @@
         </w:tc>
         <w:tc>
           <w:tcPr>
-            <w:tcW w:w="1607" w:type="dxa"/>
+            <w:tcW w:w="1956" w:type="dxa"/>
+            <w:gridSpan w:val="3"/>
           </w:tcPr>
           <w:p>
             <w:pPr>
@@ -3511,7 +3682,8 @@
         </w:tc>
         <w:tc>
           <w:tcPr>
-            <w:tcW w:w="1701" w:type="dxa"/>
+            <w:tcW w:w="1674" w:type="dxa"/>
+            <w:gridSpan w:val="2"/>
           </w:tcPr>
           <w:p>
             <w:pPr>
@@ -3530,7 +3702,8 @@
         </w:tc>
         <w:tc>
           <w:tcPr>
-            <w:tcW w:w="2914" w:type="dxa"/>
+            <w:tcW w:w="2847" w:type="dxa"/>
+            <w:gridSpan w:val="2"/>
           </w:tcPr>
           <w:p>
             <w:pPr>
@@ -3553,19 +3726,29 @@
       </w:tr>
       <w:tr>
         <w:trPr>
+          <w:gridAfter w:val="1"/>
           <w:cnfStyle w:val="000000100000"/>
+          <w:wAfter w:w="226" w:type="dxa"/>
         </w:trPr>
         <w:tc>
           <w:tcPr>
             <w:cnfStyle w:val="001000000000"/>
             <w:tcW w:w="2074" w:type="dxa"/>
-          </w:tcPr>
-          <w:p>
-            <w:pPr>
-              <w:rPr>
-                <w:b w:val="0"/>
-              </w:rPr>
-            </w:pPr>
+            <w:gridSpan w:val="2"/>
+          </w:tcPr>
+          <w:p>
+            <w:pPr>
+              <w:rPr>
+                <w:b w:val="0"/>
+              </w:rPr>
+            </w:pPr>
+            <w:r>
+              <w:rPr>
+                <w:rFonts w:hint="eastAsia"/>
+                <w:b w:val="0"/>
+              </w:rPr>
+              <w:t>token</w:t>
+            </w:r>
           </w:p>
         </w:tc>
         <w:tc>
@@ -3581,20 +3764,76 @@
         <w:tc>
           <w:tcPr>
             <w:tcW w:w="1701" w:type="dxa"/>
-          </w:tcPr>
-          <w:p>
-            <w:pPr>
-              <w:cnfStyle w:val="000000100000"/>
-            </w:pPr>
+            <w:gridSpan w:val="2"/>
+          </w:tcPr>
+          <w:p>
+            <w:pPr>
+              <w:cnfStyle w:val="000000100000"/>
+            </w:pPr>
+            <w:r>
+              <w:rPr>
+                <w:rFonts w:hint="eastAsia"/>
+              </w:rPr>
+              <w:t>string</w:t>
+            </w:r>
           </w:p>
         </w:tc>
         <w:tc>
           <w:tcPr>
             <w:tcW w:w="2914" w:type="dxa"/>
-          </w:tcPr>
-          <w:p>
-            <w:pPr>
-              <w:cnfStyle w:val="000000100000"/>
+            <w:gridSpan w:val="2"/>
+          </w:tcPr>
+          <w:p>
+            <w:pPr>
+              <w:cnfStyle w:val="000000100000"/>
+            </w:pPr>
+          </w:p>
+        </w:tc>
+      </w:tr>
+      <w:tr>
+        <w:tc>
+          <w:tcPr>
+            <w:cnfStyle w:val="001000000000"/>
+            <w:tcW w:w="2045" w:type="dxa"/>
+          </w:tcPr>
+          <w:p>
+            <w:pPr>
+              <w:rPr>
+                <w:b w:val="0"/>
+              </w:rPr>
+            </w:pPr>
+          </w:p>
+        </w:tc>
+        <w:tc>
+          <w:tcPr>
+            <w:tcW w:w="1956" w:type="dxa"/>
+            <w:gridSpan w:val="3"/>
+          </w:tcPr>
+          <w:p>
+            <w:pPr>
+              <w:cnfStyle w:val="000000000000"/>
+            </w:pPr>
+          </w:p>
+        </w:tc>
+        <w:tc>
+          <w:tcPr>
+            <w:tcW w:w="1674" w:type="dxa"/>
+            <w:gridSpan w:val="2"/>
+          </w:tcPr>
+          <w:p>
+            <w:pPr>
+              <w:cnfStyle w:val="000000000000"/>
+            </w:pPr>
+          </w:p>
+        </w:tc>
+        <w:tc>
+          <w:tcPr>
+            <w:tcW w:w="2847" w:type="dxa"/>
+            <w:gridSpan w:val="2"/>
+          </w:tcPr>
+          <w:p>
+            <w:pPr>
+              <w:cnfStyle w:val="000000000000"/>
             </w:pPr>
           </w:p>
         </w:tc>
@@ -4165,9 +4404,13 @@
       </w:tblPr>
       <w:tblGrid>
         <w:gridCol w:w="2049"/>
-        <w:gridCol w:w="1990"/>
-        <w:gridCol w:w="1663"/>
-        <w:gridCol w:w="2820"/>
+        <w:gridCol w:w="25"/>
+        <w:gridCol w:w="1607"/>
+        <w:gridCol w:w="358"/>
+        <w:gridCol w:w="1343"/>
+        <w:gridCol w:w="320"/>
+        <w:gridCol w:w="2594"/>
+        <w:gridCol w:w="226"/>
       </w:tblGrid>
       <w:tr>
         <w:trPr>
@@ -4176,7 +4419,7 @@
         <w:tc>
           <w:tcPr>
             <w:cnfStyle w:val="001000000000"/>
-            <w:tcW w:w="2074" w:type="dxa"/>
+            <w:tcW w:w="2049" w:type="dxa"/>
           </w:tcPr>
           <w:p>
             <w:pPr>
@@ -4192,7 +4435,8 @@
         </w:tc>
         <w:tc>
           <w:tcPr>
-            <w:tcW w:w="1607" w:type="dxa"/>
+            <w:tcW w:w="1990" w:type="dxa"/>
+            <w:gridSpan w:val="3"/>
           </w:tcPr>
           <w:p>
             <w:pPr>
@@ -4209,7 +4453,8 @@
         </w:tc>
         <w:tc>
           <w:tcPr>
-            <w:tcW w:w="1701" w:type="dxa"/>
+            <w:tcW w:w="1663" w:type="dxa"/>
+            <w:gridSpan w:val="2"/>
           </w:tcPr>
           <w:p>
             <w:pPr>
@@ -4226,7 +4471,8 @@
         </w:tc>
         <w:tc>
           <w:tcPr>
-            <w:tcW w:w="2914" w:type="dxa"/>
+            <w:tcW w:w="2820" w:type="dxa"/>
+            <w:gridSpan w:val="2"/>
           </w:tcPr>
           <w:p>
             <w:pPr>
@@ -4249,7 +4495,7 @@
         <w:tc>
           <w:tcPr>
             <w:cnfStyle w:val="001000000000"/>
-            <w:tcW w:w="2074" w:type="dxa"/>
+            <w:tcW w:w="2049" w:type="dxa"/>
           </w:tcPr>
           <w:p>
             <w:pPr>
@@ -4268,7 +4514,8 @@
         </w:tc>
         <w:tc>
           <w:tcPr>
-            <w:tcW w:w="1607" w:type="dxa"/>
+            <w:tcW w:w="1990" w:type="dxa"/>
+            <w:gridSpan w:val="3"/>
           </w:tcPr>
           <w:p>
             <w:pPr>
@@ -4281,7 +4528,8 @@
         </w:tc>
         <w:tc>
           <w:tcPr>
-            <w:tcW w:w="1701" w:type="dxa"/>
+            <w:tcW w:w="1663" w:type="dxa"/>
+            <w:gridSpan w:val="2"/>
           </w:tcPr>
           <w:p>
             <w:pPr>
@@ -4297,7 +4545,8 @@
         </w:tc>
         <w:tc>
           <w:tcPr>
-            <w:tcW w:w="2914" w:type="dxa"/>
+            <w:tcW w:w="2820" w:type="dxa"/>
+            <w:gridSpan w:val="2"/>
           </w:tcPr>
           <w:p>
             <w:pPr>
@@ -4310,7 +4559,7 @@
         <w:tc>
           <w:tcPr>
             <w:cnfStyle w:val="001000000000"/>
-            <w:tcW w:w="2074" w:type="dxa"/>
+            <w:tcW w:w="2049" w:type="dxa"/>
           </w:tcPr>
           <w:p>
             <w:pPr>
@@ -4328,7 +4577,8 @@
         </w:tc>
         <w:tc>
           <w:tcPr>
-            <w:tcW w:w="1607" w:type="dxa"/>
+            <w:tcW w:w="1990" w:type="dxa"/>
+            <w:gridSpan w:val="3"/>
           </w:tcPr>
           <w:p>
             <w:pPr>
@@ -4405,7 +4655,8 @@
         </w:tc>
         <w:tc>
           <w:tcPr>
-            <w:tcW w:w="1701" w:type="dxa"/>
+            <w:tcW w:w="1663" w:type="dxa"/>
+            <w:gridSpan w:val="2"/>
           </w:tcPr>
           <w:p>
             <w:pPr>
@@ -4424,7 +4675,8 @@
         </w:tc>
         <w:tc>
           <w:tcPr>
-            <w:tcW w:w="2914" w:type="dxa"/>
+            <w:tcW w:w="2820" w:type="dxa"/>
+            <w:gridSpan w:val="2"/>
           </w:tcPr>
           <w:p>
             <w:pPr>
@@ -4441,19 +4693,30 @@
       </w:tr>
       <w:tr>
         <w:trPr>
+          <w:gridAfter w:val="1"/>
           <w:cnfStyle w:val="000000100000"/>
+          <w:wAfter w:w="226" w:type="dxa"/>
         </w:trPr>
         <w:tc>
           <w:tcPr>
             <w:cnfStyle w:val="001000000000"/>
             <w:tcW w:w="2074" w:type="dxa"/>
-          </w:tcPr>
-          <w:p>
-            <w:pPr>
-              <w:rPr>
-                <w:b w:val="0"/>
-              </w:rPr>
-            </w:pPr>
+            <w:gridSpan w:val="2"/>
+          </w:tcPr>
+          <w:p>
+            <w:pPr>
+              <w:rPr>
+                <w:b w:val="0"/>
+              </w:rPr>
+            </w:pPr>
+            <w:r>
+              <w:rPr>
+                <w:rFonts w:hint="eastAsia"/>
+                <w:b w:val="0"/>
+              </w:rPr>
+              <w:lastRenderedPageBreak/>
+              <w:t>token</w:t>
+            </w:r>
           </w:p>
         </w:tc>
         <w:tc>
@@ -4469,20 +4732,76 @@
         <w:tc>
           <w:tcPr>
             <w:tcW w:w="1701" w:type="dxa"/>
-          </w:tcPr>
-          <w:p>
-            <w:pPr>
-              <w:cnfStyle w:val="000000100000"/>
-            </w:pPr>
+            <w:gridSpan w:val="2"/>
+          </w:tcPr>
+          <w:p>
+            <w:pPr>
+              <w:cnfStyle w:val="000000100000"/>
+            </w:pPr>
+            <w:r>
+              <w:rPr>
+                <w:rFonts w:hint="eastAsia"/>
+              </w:rPr>
+              <w:t>string</w:t>
+            </w:r>
           </w:p>
         </w:tc>
         <w:tc>
           <w:tcPr>
             <w:tcW w:w="2914" w:type="dxa"/>
-          </w:tcPr>
-          <w:p>
-            <w:pPr>
-              <w:cnfStyle w:val="000000100000"/>
+            <w:gridSpan w:val="2"/>
+          </w:tcPr>
+          <w:p>
+            <w:pPr>
+              <w:cnfStyle w:val="000000100000"/>
+            </w:pPr>
+          </w:p>
+        </w:tc>
+      </w:tr>
+      <w:tr>
+        <w:tc>
+          <w:tcPr>
+            <w:cnfStyle w:val="001000000000"/>
+            <w:tcW w:w="2049" w:type="dxa"/>
+          </w:tcPr>
+          <w:p>
+            <w:pPr>
+              <w:rPr>
+                <w:b w:val="0"/>
+              </w:rPr>
+            </w:pPr>
+          </w:p>
+        </w:tc>
+        <w:tc>
+          <w:tcPr>
+            <w:tcW w:w="1990" w:type="dxa"/>
+            <w:gridSpan w:val="3"/>
+          </w:tcPr>
+          <w:p>
+            <w:pPr>
+              <w:cnfStyle w:val="000000000000"/>
+            </w:pPr>
+          </w:p>
+        </w:tc>
+        <w:tc>
+          <w:tcPr>
+            <w:tcW w:w="1663" w:type="dxa"/>
+            <w:gridSpan w:val="2"/>
+          </w:tcPr>
+          <w:p>
+            <w:pPr>
+              <w:cnfStyle w:val="000000000000"/>
+            </w:pPr>
+          </w:p>
+        </w:tc>
+        <w:tc>
+          <w:tcPr>
+            <w:tcW w:w="2820" w:type="dxa"/>
+            <w:gridSpan w:val="2"/>
+          </w:tcPr>
+          <w:p>
+            <w:pPr>
+              <w:cnfStyle w:val="000000000000"/>
             </w:pPr>
           </w:p>
         </w:tc>
@@ -4589,7 +4908,6 @@
                 <w:b w:val="0"/>
                 <w:bCs w:val="0"/>
               </w:rPr>
-              <w:lastRenderedPageBreak/>
               <w:t>r</w:t>
             </w:r>
             <w:r>
@@ -5029,9 +5347,12 @@
       </w:tblPr>
       <w:tblGrid>
         <w:gridCol w:w="2074"/>
-        <w:gridCol w:w="1800"/>
-        <w:gridCol w:w="1701"/>
-        <w:gridCol w:w="2914"/>
+        <w:gridCol w:w="1607"/>
+        <w:gridCol w:w="193"/>
+        <w:gridCol w:w="1508"/>
+        <w:gridCol w:w="193"/>
+        <w:gridCol w:w="2721"/>
+        <w:gridCol w:w="193"/>
       </w:tblGrid>
       <w:tr>
         <w:trPr>
@@ -5056,7 +5377,8 @@
         </w:tc>
         <w:tc>
           <w:tcPr>
-            <w:tcW w:w="1607" w:type="dxa"/>
+            <w:tcW w:w="1800" w:type="dxa"/>
+            <w:gridSpan w:val="2"/>
           </w:tcPr>
           <w:p>
             <w:pPr>
@@ -5074,6 +5396,7 @@
         <w:tc>
           <w:tcPr>
             <w:tcW w:w="1701" w:type="dxa"/>
+            <w:gridSpan w:val="2"/>
           </w:tcPr>
           <w:p>
             <w:pPr>
@@ -5091,6 +5414,7 @@
         <w:tc>
           <w:tcPr>
             <w:tcW w:w="2914" w:type="dxa"/>
+            <w:gridSpan w:val="2"/>
           </w:tcPr>
           <w:p>
             <w:pPr>
@@ -5132,7 +5456,8 @@
         </w:tc>
         <w:tc>
           <w:tcPr>
-            <w:tcW w:w="1607" w:type="dxa"/>
+            <w:tcW w:w="1800" w:type="dxa"/>
+            <w:gridSpan w:val="2"/>
           </w:tcPr>
           <w:p>
             <w:pPr>
@@ -5146,6 +5471,7 @@
         <w:tc>
           <w:tcPr>
             <w:tcW w:w="1701" w:type="dxa"/>
+            <w:gridSpan w:val="2"/>
           </w:tcPr>
           <w:p>
             <w:pPr>
@@ -5162,6 +5488,7 @@
         <w:tc>
           <w:tcPr>
             <w:tcW w:w="2914" w:type="dxa"/>
+            <w:gridSpan w:val="2"/>
           </w:tcPr>
           <w:p>
             <w:pPr>
@@ -5193,7 +5520,8 @@
         </w:tc>
         <w:tc>
           <w:tcPr>
-            <w:tcW w:w="1607" w:type="dxa"/>
+            <w:tcW w:w="1800" w:type="dxa"/>
+            <w:gridSpan w:val="2"/>
           </w:tcPr>
           <w:p>
             <w:pPr>
@@ -5205,6 +5533,7 @@
         <w:tc>
           <w:tcPr>
             <w:tcW w:w="1701" w:type="dxa"/>
+            <w:gridSpan w:val="2"/>
           </w:tcPr>
           <w:p>
             <w:pPr>
@@ -5224,6 +5553,7 @@
         <w:tc>
           <w:tcPr>
             <w:tcW w:w="2914" w:type="dxa"/>
+            <w:gridSpan w:val="2"/>
           </w:tcPr>
           <w:p>
             <w:pPr>
@@ -5246,7 +5576,9 @@
       </w:tr>
       <w:tr>
         <w:trPr>
+          <w:gridAfter w:val="1"/>
           <w:cnfStyle w:val="000000100000"/>
+          <w:wAfter w:w="193" w:type="dxa"/>
         </w:trPr>
         <w:tc>
           <w:tcPr>
@@ -5259,6 +5591,13 @@
                 <w:b w:val="0"/>
               </w:rPr>
             </w:pPr>
+            <w:r>
+              <w:rPr>
+                <w:rFonts w:hint="eastAsia"/>
+                <w:b w:val="0"/>
+              </w:rPr>
+              <w:t>token</w:t>
+            </w:r>
           </w:p>
         </w:tc>
         <w:tc>
@@ -5274,20 +5613,76 @@
         <w:tc>
           <w:tcPr>
             <w:tcW w:w="1701" w:type="dxa"/>
-          </w:tcPr>
-          <w:p>
-            <w:pPr>
-              <w:cnfStyle w:val="000000100000"/>
-            </w:pPr>
+            <w:gridSpan w:val="2"/>
+          </w:tcPr>
+          <w:p>
+            <w:pPr>
+              <w:cnfStyle w:val="000000100000"/>
+            </w:pPr>
+            <w:r>
+              <w:rPr>
+                <w:rFonts w:hint="eastAsia"/>
+              </w:rPr>
+              <w:t>string</w:t>
+            </w:r>
           </w:p>
         </w:tc>
         <w:tc>
           <w:tcPr>
             <w:tcW w:w="2914" w:type="dxa"/>
-          </w:tcPr>
-          <w:p>
-            <w:pPr>
-              <w:cnfStyle w:val="000000100000"/>
+            <w:gridSpan w:val="2"/>
+          </w:tcPr>
+          <w:p>
+            <w:pPr>
+              <w:cnfStyle w:val="000000100000"/>
+            </w:pPr>
+          </w:p>
+        </w:tc>
+      </w:tr>
+      <w:tr>
+        <w:tc>
+          <w:tcPr>
+            <w:cnfStyle w:val="001000000000"/>
+            <w:tcW w:w="2074" w:type="dxa"/>
+          </w:tcPr>
+          <w:p>
+            <w:pPr>
+              <w:rPr>
+                <w:b w:val="0"/>
+              </w:rPr>
+            </w:pPr>
+          </w:p>
+        </w:tc>
+        <w:tc>
+          <w:tcPr>
+            <w:tcW w:w="1800" w:type="dxa"/>
+            <w:gridSpan w:val="2"/>
+          </w:tcPr>
+          <w:p>
+            <w:pPr>
+              <w:cnfStyle w:val="000000000000"/>
+            </w:pPr>
+          </w:p>
+        </w:tc>
+        <w:tc>
+          <w:tcPr>
+            <w:tcW w:w="1701" w:type="dxa"/>
+            <w:gridSpan w:val="2"/>
+          </w:tcPr>
+          <w:p>
+            <w:pPr>
+              <w:cnfStyle w:val="000000000000"/>
+            </w:pPr>
+          </w:p>
+        </w:tc>
+        <w:tc>
+          <w:tcPr>
+            <w:tcW w:w="2914" w:type="dxa"/>
+            <w:gridSpan w:val="2"/>
+          </w:tcPr>
+          <w:p>
+            <w:pPr>
+              <w:cnfStyle w:val="000000000000"/>
             </w:pPr>
           </w:p>
         </w:tc>
@@ -5613,9 +6008,12 @@
       </w:tblPr>
       <w:tblGrid>
         <w:gridCol w:w="2074"/>
-        <w:gridCol w:w="1740"/>
-        <w:gridCol w:w="1701"/>
-        <w:gridCol w:w="2914"/>
+        <w:gridCol w:w="1607"/>
+        <w:gridCol w:w="133"/>
+        <w:gridCol w:w="1568"/>
+        <w:gridCol w:w="133"/>
+        <w:gridCol w:w="2781"/>
+        <w:gridCol w:w="133"/>
       </w:tblGrid>
       <w:tr>
         <w:trPr>
@@ -5640,7 +6038,8 @@
         </w:tc>
         <w:tc>
           <w:tcPr>
-            <w:tcW w:w="1607" w:type="dxa"/>
+            <w:tcW w:w="1740" w:type="dxa"/>
+            <w:gridSpan w:val="2"/>
           </w:tcPr>
           <w:p>
             <w:pPr>
@@ -5658,6 +6057,7 @@
         <w:tc>
           <w:tcPr>
             <w:tcW w:w="1701" w:type="dxa"/>
+            <w:gridSpan w:val="2"/>
           </w:tcPr>
           <w:p>
             <w:pPr>
@@ -5675,6 +6075,7 @@
         <w:tc>
           <w:tcPr>
             <w:tcW w:w="2914" w:type="dxa"/>
+            <w:gridSpan w:val="2"/>
           </w:tcPr>
           <w:p>
             <w:pPr>
@@ -5716,7 +6117,8 @@
         </w:tc>
         <w:tc>
           <w:tcPr>
-            <w:tcW w:w="1607" w:type="dxa"/>
+            <w:tcW w:w="1740" w:type="dxa"/>
+            <w:gridSpan w:val="2"/>
           </w:tcPr>
           <w:p>
             <w:pPr>
@@ -5730,6 +6132,7 @@
         <w:tc>
           <w:tcPr>
             <w:tcW w:w="1701" w:type="dxa"/>
+            <w:gridSpan w:val="2"/>
           </w:tcPr>
           <w:p>
             <w:pPr>
@@ -5746,6 +6149,7 @@
         <w:tc>
           <w:tcPr>
             <w:tcW w:w="2914" w:type="dxa"/>
+            <w:gridSpan w:val="2"/>
           </w:tcPr>
           <w:p>
             <w:pPr>
@@ -5777,7 +6181,8 @@
         </w:tc>
         <w:tc>
           <w:tcPr>
-            <w:tcW w:w="1607" w:type="dxa"/>
+            <w:tcW w:w="1740" w:type="dxa"/>
+            <w:gridSpan w:val="2"/>
           </w:tcPr>
           <w:p>
             <w:pPr>
@@ -5789,6 +6194,7 @@
         <w:tc>
           <w:tcPr>
             <w:tcW w:w="1701" w:type="dxa"/>
+            <w:gridSpan w:val="2"/>
           </w:tcPr>
           <w:p>
             <w:pPr>
@@ -5808,6 +6214,7 @@
         <w:tc>
           <w:tcPr>
             <w:tcW w:w="2914" w:type="dxa"/>
+            <w:gridSpan w:val="2"/>
           </w:tcPr>
           <w:p>
             <w:pPr>
@@ -5830,7 +6237,9 @@
       </w:tr>
       <w:tr>
         <w:trPr>
+          <w:gridAfter w:val="1"/>
           <w:cnfStyle w:val="000000100000"/>
+          <w:wAfter w:w="133" w:type="dxa"/>
         </w:trPr>
         <w:tc>
           <w:tcPr>
@@ -5843,6 +6252,13 @@
                 <w:b w:val="0"/>
               </w:rPr>
             </w:pPr>
+            <w:r>
+              <w:rPr>
+                <w:rFonts w:hint="eastAsia"/>
+                <w:b w:val="0"/>
+              </w:rPr>
+              <w:t>token</w:t>
+            </w:r>
           </w:p>
         </w:tc>
         <w:tc>
@@ -5858,20 +6274,76 @@
         <w:tc>
           <w:tcPr>
             <w:tcW w:w="1701" w:type="dxa"/>
-          </w:tcPr>
-          <w:p>
-            <w:pPr>
-              <w:cnfStyle w:val="000000100000"/>
-            </w:pPr>
+            <w:gridSpan w:val="2"/>
+          </w:tcPr>
+          <w:p>
+            <w:pPr>
+              <w:cnfStyle w:val="000000100000"/>
+            </w:pPr>
+            <w:r>
+              <w:rPr>
+                <w:rFonts w:hint="eastAsia"/>
+              </w:rPr>
+              <w:t>string</w:t>
+            </w:r>
           </w:p>
         </w:tc>
         <w:tc>
           <w:tcPr>
             <w:tcW w:w="2914" w:type="dxa"/>
-          </w:tcPr>
-          <w:p>
-            <w:pPr>
-              <w:cnfStyle w:val="000000100000"/>
+            <w:gridSpan w:val="2"/>
+          </w:tcPr>
+          <w:p>
+            <w:pPr>
+              <w:cnfStyle w:val="000000100000"/>
+            </w:pPr>
+          </w:p>
+        </w:tc>
+      </w:tr>
+      <w:tr>
+        <w:tc>
+          <w:tcPr>
+            <w:cnfStyle w:val="001000000000"/>
+            <w:tcW w:w="2074" w:type="dxa"/>
+          </w:tcPr>
+          <w:p>
+            <w:pPr>
+              <w:rPr>
+                <w:b w:val="0"/>
+              </w:rPr>
+            </w:pPr>
+          </w:p>
+        </w:tc>
+        <w:tc>
+          <w:tcPr>
+            <w:tcW w:w="1740" w:type="dxa"/>
+            <w:gridSpan w:val="2"/>
+          </w:tcPr>
+          <w:p>
+            <w:pPr>
+              <w:cnfStyle w:val="000000000000"/>
+            </w:pPr>
+          </w:p>
+        </w:tc>
+        <w:tc>
+          <w:tcPr>
+            <w:tcW w:w="1701" w:type="dxa"/>
+            <w:gridSpan w:val="2"/>
+          </w:tcPr>
+          <w:p>
+            <w:pPr>
+              <w:cnfStyle w:val="000000000000"/>
+            </w:pPr>
+          </w:p>
+        </w:tc>
+        <w:tc>
+          <w:tcPr>
+            <w:tcW w:w="2914" w:type="dxa"/>
+            <w:gridSpan w:val="2"/>
+          </w:tcPr>
+          <w:p>
+            <w:pPr>
+              <w:cnfStyle w:val="000000000000"/>
             </w:pPr>
           </w:p>
         </w:tc>
@@ -5978,6 +6450,7 @@
                 <w:b w:val="0"/>
                 <w:bCs w:val="0"/>
               </w:rPr>
+              <w:lastRenderedPageBreak/>
               <w:t>r</w:t>
             </w:r>
             <w:r>
@@ -6236,7 +6709,6 @@
               <w:rPr>
                 <w:szCs w:val="21"/>
               </w:rPr>
-              <w:lastRenderedPageBreak/>
               <w:t xml:space="preserve">        "latitude": "11",</w:t>
             </w:r>
           </w:p>
@@ -6412,9 +6884,12 @@
       </w:tblPr>
       <w:tblGrid>
         <w:gridCol w:w="2074"/>
-        <w:gridCol w:w="1740"/>
-        <w:gridCol w:w="1701"/>
-        <w:gridCol w:w="2914"/>
+        <w:gridCol w:w="1607"/>
+        <w:gridCol w:w="133"/>
+        <w:gridCol w:w="1568"/>
+        <w:gridCol w:w="133"/>
+        <w:gridCol w:w="2781"/>
+        <w:gridCol w:w="133"/>
       </w:tblGrid>
       <w:tr>
         <w:trPr>
@@ -6440,6 +6915,7 @@
         <w:tc>
           <w:tcPr>
             <w:tcW w:w="1740" w:type="dxa"/>
+            <w:gridSpan w:val="2"/>
           </w:tcPr>
           <w:p>
             <w:pPr>
@@ -6457,6 +6933,7 @@
         <w:tc>
           <w:tcPr>
             <w:tcW w:w="1701" w:type="dxa"/>
+            <w:gridSpan w:val="2"/>
           </w:tcPr>
           <w:p>
             <w:pPr>
@@ -6474,6 +6951,7 @@
         <w:tc>
           <w:tcPr>
             <w:tcW w:w="2914" w:type="dxa"/>
+            <w:gridSpan w:val="2"/>
           </w:tcPr>
           <w:p>
             <w:pPr>
@@ -6516,6 +6994,7 @@
         <w:tc>
           <w:tcPr>
             <w:tcW w:w="1740" w:type="dxa"/>
+            <w:gridSpan w:val="2"/>
           </w:tcPr>
           <w:p>
             <w:pPr>
@@ -6529,6 +7008,7 @@
         <w:tc>
           <w:tcPr>
             <w:tcW w:w="1701" w:type="dxa"/>
+            <w:gridSpan w:val="2"/>
           </w:tcPr>
           <w:p>
             <w:pPr>
@@ -6545,6 +7025,7 @@
         <w:tc>
           <w:tcPr>
             <w:tcW w:w="2914" w:type="dxa"/>
+            <w:gridSpan w:val="2"/>
           </w:tcPr>
           <w:p>
             <w:pPr>
@@ -6577,6 +7058,7 @@
         <w:tc>
           <w:tcPr>
             <w:tcW w:w="1740" w:type="dxa"/>
+            <w:gridSpan w:val="2"/>
           </w:tcPr>
           <w:p>
             <w:pPr>
@@ -6588,6 +7070,7 @@
         <w:tc>
           <w:tcPr>
             <w:tcW w:w="1701" w:type="dxa"/>
+            <w:gridSpan w:val="2"/>
           </w:tcPr>
           <w:p>
             <w:pPr>
@@ -6607,6 +7090,7 @@
         <w:tc>
           <w:tcPr>
             <w:tcW w:w="2914" w:type="dxa"/>
+            <w:gridSpan w:val="2"/>
           </w:tcPr>
           <w:p>
             <w:pPr>
@@ -6629,7 +7113,9 @@
       </w:tr>
       <w:tr>
         <w:trPr>
+          <w:gridAfter w:val="1"/>
           <w:cnfStyle w:val="000000100000"/>
+          <w:wAfter w:w="133" w:type="dxa"/>
         </w:trPr>
         <w:tc>
           <w:tcPr>
@@ -6642,35 +7128,98 @@
                 <w:b w:val="0"/>
               </w:rPr>
             </w:pPr>
+            <w:r>
+              <w:rPr>
+                <w:rFonts w:hint="eastAsia"/>
+                <w:b w:val="0"/>
+              </w:rPr>
+              <w:t>token</w:t>
+            </w:r>
+          </w:p>
+        </w:tc>
+        <w:tc>
+          <w:tcPr>
+            <w:tcW w:w="1607" w:type="dxa"/>
+          </w:tcPr>
+          <w:p>
+            <w:pPr>
+              <w:cnfStyle w:val="000000100000"/>
+            </w:pPr>
+          </w:p>
+        </w:tc>
+        <w:tc>
+          <w:tcPr>
+            <w:tcW w:w="1701" w:type="dxa"/>
+            <w:gridSpan w:val="2"/>
+          </w:tcPr>
+          <w:p>
+            <w:pPr>
+              <w:cnfStyle w:val="000000100000"/>
+            </w:pPr>
+            <w:r>
+              <w:rPr>
+                <w:rFonts w:hint="eastAsia"/>
+              </w:rPr>
+              <w:t>string</w:t>
+            </w:r>
+          </w:p>
+        </w:tc>
+        <w:tc>
+          <w:tcPr>
+            <w:tcW w:w="2914" w:type="dxa"/>
+            <w:gridSpan w:val="2"/>
+          </w:tcPr>
+          <w:p>
+            <w:pPr>
+              <w:cnfStyle w:val="000000100000"/>
+            </w:pPr>
+          </w:p>
+        </w:tc>
+      </w:tr>
+      <w:tr>
+        <w:tc>
+          <w:tcPr>
+            <w:cnfStyle w:val="001000000000"/>
+            <w:tcW w:w="2074" w:type="dxa"/>
+          </w:tcPr>
+          <w:p>
+            <w:pPr>
+              <w:rPr>
+                <w:b w:val="0"/>
+              </w:rPr>
+            </w:pPr>
           </w:p>
         </w:tc>
         <w:tc>
           <w:tcPr>
             <w:tcW w:w="1740" w:type="dxa"/>
-          </w:tcPr>
-          <w:p>
-            <w:pPr>
-              <w:cnfStyle w:val="000000100000"/>
+            <w:gridSpan w:val="2"/>
+          </w:tcPr>
+          <w:p>
+            <w:pPr>
+              <w:cnfStyle w:val="000000000000"/>
             </w:pPr>
           </w:p>
         </w:tc>
         <w:tc>
           <w:tcPr>
             <w:tcW w:w="1701" w:type="dxa"/>
-          </w:tcPr>
-          <w:p>
-            <w:pPr>
-              <w:cnfStyle w:val="000000100000"/>
+            <w:gridSpan w:val="2"/>
+          </w:tcPr>
+          <w:p>
+            <w:pPr>
+              <w:cnfStyle w:val="000000000000"/>
             </w:pPr>
           </w:p>
         </w:tc>
         <w:tc>
           <w:tcPr>
             <w:tcW w:w="2914" w:type="dxa"/>
-          </w:tcPr>
-          <w:p>
-            <w:pPr>
-              <w:cnfStyle w:val="000000100000"/>
+            <w:gridSpan w:val="2"/>
+          </w:tcPr>
+          <w:p>
+            <w:pPr>
+              <w:cnfStyle w:val="000000000000"/>
             </w:pPr>
           </w:p>
         </w:tc>
@@ -7355,6 +7904,7 @@
               <w:rPr>
                 <w:rFonts w:hint="eastAsia"/>
               </w:rPr>
+              <w:lastRenderedPageBreak/>
               <w:t>字段</w:t>
             </w:r>
           </w:p>
@@ -7658,7 +8208,6 @@
               <w:rPr>
                 <w:rFonts w:hint="eastAsia"/>
               </w:rPr>
-              <w:lastRenderedPageBreak/>
               <w:t>字段</w:t>
             </w:r>
           </w:p>
@@ -8831,7 +9380,7 @@
   <w:style w:type="paragraph" w:default="1" w:styleId="a">
     <w:name w:val="Normal"/>
     <w:qFormat/>
-    <w:rsid w:val="005E5AA4"/>
+    <w:rsid w:val="000B1977"/>
     <w:pPr>
       <w:widowControl w:val="0"/>
       <w:jc w:val="both"/>

--- a/接口文档规范.docx
+++ b/接口文档规范.docx
@@ -2477,7 +2477,6 @@
           <w:p>
             <w:pPr>
               <w:rPr>
-                <w:rFonts w:hint="eastAsia"/>
                 <w:szCs w:val="21"/>
               </w:rPr>
             </w:pPr>
@@ -2498,7 +2497,6 @@
             <w:pPr>
               <w:cnfStyle w:val="000000000000"/>
               <w:rPr>
-                <w:rFonts w:hint="eastAsia"/>
                 <w:szCs w:val="21"/>
               </w:rPr>
             </w:pPr>
@@ -2545,7 +2543,6 @@
           <w:p>
             <w:pPr>
               <w:rPr>
-                <w:rFonts w:hint="eastAsia"/>
                 <w:szCs w:val="21"/>
               </w:rPr>
             </w:pPr>
@@ -2566,7 +2563,6 @@
             <w:pPr>
               <w:cnfStyle w:val="000000100000"/>
               <w:rPr>
-                <w:rFonts w:hint="eastAsia"/>
                 <w:szCs w:val="21"/>
               </w:rPr>
             </w:pPr>
@@ -3418,20 +3414,8 @@
       </w:tr>
     </w:tbl>
     <w:p/>
-    <w:p>
-      <w:pPr>
-        <w:rPr>
-          <w:rFonts w:hint="eastAsia"/>
-        </w:rPr>
-      </w:pPr>
-    </w:p>
-    <w:p>
-      <w:pPr>
-        <w:rPr>
-          <w:rFonts w:hint="eastAsia"/>
-        </w:rPr>
-      </w:pPr>
-    </w:p>
+    <w:p/>
+    <w:p/>
     <w:p>
       <w:pPr>
         <w:spacing w:line="360" w:lineRule="auto"/>
@@ -4331,13 +4315,7 @@
       </w:tr>
     </w:tbl>
     <w:p/>
-    <w:p>
-      <w:pPr>
-        <w:rPr>
-          <w:rFonts w:hint="eastAsia"/>
-        </w:rPr>
-      </w:pPr>
-    </w:p>
+    <w:p/>
     <w:p>
       <w:pPr>
         <w:spacing w:line="360" w:lineRule="auto"/>
@@ -4368,7 +4346,7 @@
           <w:color w:val="FF0000"/>
           <w:sz w:val="28"/>
         </w:rPr>
-        <w:t>Coordinate</w:t>
+        <w:t>CoordinatesSave</w:t>
       </w:r>
       <w:r>
         <w:rPr>
@@ -4522,7 +4500,7 @@
               <w:cnfStyle w:val="000000100000"/>
             </w:pPr>
             <w:r>
-              <w:t>CoordinatesPerRoad</w:t>
+              <w:t>CoordinatesSave</w:t>
             </w:r>
           </w:p>
         </w:tc>
@@ -5929,13 +5907,7 @@
       </w:tr>
     </w:tbl>
     <w:p/>
-    <w:p>
-      <w:pPr>
-        <w:rPr>
-          <w:rFonts w:hint="eastAsia"/>
-        </w:rPr>
-      </w:pPr>
-    </w:p>
+    <w:p/>
     <w:p>
       <w:pPr>
         <w:spacing w:line="360" w:lineRule="auto"/>
@@ -6805,13 +6777,7 @@
         </w:tc>
       </w:tr>
     </w:tbl>
-    <w:p>
-      <w:pPr>
-        <w:rPr>
-          <w:rFonts w:hint="eastAsia"/>
-        </w:rPr>
-      </w:pPr>
-    </w:p>
+    <w:p/>
     <w:p>
       <w:pPr>
         <w:spacing w:line="360" w:lineRule="auto"/>
@@ -7225,13 +7191,7 @@
         </w:tc>
       </w:tr>
     </w:tbl>
-    <w:p>
-      <w:pPr>
-        <w:rPr>
-          <w:rFonts w:hint="eastAsia"/>
-        </w:rPr>
-      </w:pPr>
-    </w:p>
+    <w:p/>
     <w:tbl>
       <w:tblPr>
         <w:tblStyle w:val="GridTable4Accent1"/>
@@ -7702,7 +7662,6 @@
             <w:pPr>
               <w:cnfStyle w:val="000000000000"/>
               <w:rPr>
-                <w:rFonts w:hint="eastAsia"/>
                 <w:szCs w:val="21"/>
               </w:rPr>
             </w:pPr>
@@ -7715,9 +7674,6 @@
           <w:p>
             <w:pPr>
               <w:cnfStyle w:val="000000000000"/>
-              <w:rPr>
-                <w:rFonts w:hint="eastAsia"/>
-              </w:rPr>
             </w:pPr>
           </w:p>
         </w:tc>
@@ -7755,7 +7711,6 @@
             <w:pPr>
               <w:cnfStyle w:val="000000100000"/>
               <w:rPr>
-                <w:rFonts w:hint="eastAsia"/>
                 <w:szCs w:val="21"/>
               </w:rPr>
             </w:pPr>
@@ -7768,9 +7723,6 @@
           <w:p>
             <w:pPr>
               <w:cnfStyle w:val="000000100000"/>
-              <w:rPr>
-                <w:rFonts w:hint="eastAsia"/>
-              </w:rPr>
             </w:pPr>
           </w:p>
         </w:tc>
@@ -7790,27 +7742,9 @@
         </w:tc>
       </w:tr>
     </w:tbl>
-    <w:p>
-      <w:pPr>
-        <w:rPr>
-          <w:rFonts w:hint="eastAsia"/>
-        </w:rPr>
-      </w:pPr>
-    </w:p>
-    <w:p>
-      <w:pPr>
-        <w:rPr>
-          <w:rFonts w:hint="eastAsia"/>
-        </w:rPr>
-      </w:pPr>
-    </w:p>
-    <w:p>
-      <w:pPr>
-        <w:rPr>
-          <w:rFonts w:hint="eastAsia"/>
-        </w:rPr>
-      </w:pPr>
-    </w:p>
+    <w:p/>
+    <w:p/>
+    <w:p/>
     <w:p>
       <w:pPr>
         <w:spacing w:line="360" w:lineRule="auto"/>
@@ -8164,20 +8098,8 @@
         </w:tc>
       </w:tr>
     </w:tbl>
-    <w:p>
-      <w:pPr>
-        <w:rPr>
-          <w:rFonts w:hint="eastAsia"/>
-        </w:rPr>
-      </w:pPr>
-    </w:p>
-    <w:p>
-      <w:pPr>
-        <w:rPr>
-          <w:rFonts w:hint="eastAsia"/>
-        </w:rPr>
-      </w:pPr>
-    </w:p>
+    <w:p/>
+    <w:p/>
     <w:tbl>
       <w:tblPr>
         <w:tblStyle w:val="GridTable4Accent1"/>
@@ -8418,18 +8340,11 @@
         </w:tc>
       </w:tr>
     </w:tbl>
-    <w:p>
-      <w:pPr>
-        <w:rPr>
-          <w:rFonts w:hint="eastAsia"/>
-        </w:rPr>
-      </w:pPr>
-    </w:p>
+    <w:p/>
     <w:p>
       <w:pPr>
         <w:spacing w:line="360" w:lineRule="auto"/>
         <w:rPr>
-          <w:rFonts w:hint="eastAsia"/>
           <w:b/>
           <w:sz w:val="28"/>
         </w:rPr>
@@ -8697,13 +8612,7 @@
         </w:tc>
       </w:tr>
     </w:tbl>
-    <w:p>
-      <w:pPr>
-        <w:rPr>
-          <w:rFonts w:hint="eastAsia"/>
-        </w:rPr>
-      </w:pPr>
-    </w:p>
+    <w:p/>
     <w:tbl>
       <w:tblPr>
         <w:tblStyle w:val="GridTable4Accent1"/>
@@ -8905,9 +8814,6 @@
           <w:p>
             <w:pPr>
               <w:cnfStyle w:val="000000000000"/>
-              <w:rPr>
-                <w:rFonts w:hint="eastAsia"/>
-              </w:rPr>
             </w:pPr>
             <w:r>
               <w:t>{</w:t>
@@ -8916,9 +8822,6 @@
           <w:p>
             <w:pPr>
               <w:cnfStyle w:val="000000000000"/>
-              <w:rPr>
-                <w:rFonts w:hint="eastAsia"/>
-              </w:rPr>
             </w:pPr>
             <w:r>
               <w:t>"id": 4,</w:t>
@@ -8985,6 +8888,2122 @@
         </w:tc>
       </w:tr>
     </w:tbl>
+    <w:p>
+      <w:pPr>
+        <w:rPr>
+          <w:rFonts w:hint="eastAsia"/>
+        </w:rPr>
+      </w:pPr>
+    </w:p>
+    <w:p>
+      <w:pPr>
+        <w:rPr>
+          <w:rFonts w:hint="eastAsia"/>
+        </w:rPr>
+      </w:pPr>
+    </w:p>
+    <w:p>
+      <w:pPr>
+        <w:rPr>
+          <w:rFonts w:hint="eastAsia"/>
+        </w:rPr>
+      </w:pPr>
+    </w:p>
+    <w:p>
+      <w:pPr>
+        <w:spacing w:line="360" w:lineRule="auto"/>
+        <w:rPr>
+          <w:b/>
+          <w:sz w:val="28"/>
+        </w:rPr>
+      </w:pPr>
+      <w:r>
+        <w:rPr>
+          <w:rFonts w:hint="eastAsia"/>
+          <w:b/>
+          <w:sz w:val="28"/>
+        </w:rPr>
+        <w:t>台账详情接口</w:t>
+      </w:r>
+      <w:r>
+        <w:rPr>
+          <w:rFonts w:hint="eastAsia"/>
+          <w:b/>
+          <w:sz w:val="28"/>
+        </w:rPr>
+        <w:t>（</w:t>
+      </w:r>
+      <w:r>
+        <w:rPr>
+          <w:rFonts w:hint="eastAsia"/>
+          <w:b/>
+          <w:color w:val="FF0000"/>
+          <w:sz w:val="28"/>
+        </w:rPr>
+        <w:t>reportInfo</w:t>
+      </w:r>
+      <w:r>
+        <w:rPr>
+          <w:rFonts w:hint="eastAsia"/>
+          <w:b/>
+          <w:sz w:val="28"/>
+        </w:rPr>
+        <w:t>）</w:t>
+      </w:r>
+    </w:p>
+    <w:p>
+      <w:r>
+        <w:rPr>
+          <w:rFonts w:hint="eastAsia"/>
+        </w:rPr>
+        <w:t>说明：</w:t>
+      </w:r>
+      <w:r>
+        <w:rPr>
+          <w:rFonts w:hint="eastAsia"/>
+        </w:rPr>
+        <w:t>获取</w:t>
+      </w:r>
+      <w:r>
+        <w:rPr>
+          <w:rFonts w:hint="eastAsia"/>
+        </w:rPr>
+        <w:t>坐标详情</w:t>
+      </w:r>
+      <w:r>
+        <w:t xml:space="preserve"> </w:t>
+      </w:r>
+    </w:p>
+    <w:tbl>
+      <w:tblPr>
+        <w:tblStyle w:val="GridTable4Accent1"/>
+        <w:tblW w:w="0" w:type="auto"/>
+        <w:tblLook w:val="04A0"/>
+      </w:tblPr>
+      <w:tblGrid>
+        <w:gridCol w:w="2074"/>
+        <w:gridCol w:w="1607"/>
+        <w:gridCol w:w="133"/>
+        <w:gridCol w:w="1568"/>
+        <w:gridCol w:w="133"/>
+        <w:gridCol w:w="2781"/>
+        <w:gridCol w:w="133"/>
+      </w:tblGrid>
+      <w:tr>
+        <w:trPr>
+          <w:cnfStyle w:val="100000000000"/>
+        </w:trPr>
+        <w:tc>
+          <w:tcPr>
+            <w:cnfStyle w:val="001000000000"/>
+            <w:tcW w:w="2074" w:type="dxa"/>
+          </w:tcPr>
+          <w:p>
+            <w:pPr>
+              <w:jc w:val="center"/>
+            </w:pPr>
+            <w:r>
+              <w:rPr>
+                <w:rFonts w:hint="eastAsia"/>
+              </w:rPr>
+              <w:t>字段</w:t>
+            </w:r>
+          </w:p>
+        </w:tc>
+        <w:tc>
+          <w:tcPr>
+            <w:tcW w:w="1740" w:type="dxa"/>
+            <w:gridSpan w:val="2"/>
+          </w:tcPr>
+          <w:p>
+            <w:pPr>
+              <w:jc w:val="center"/>
+              <w:cnfStyle w:val="100000000000"/>
+            </w:pPr>
+            <w:r>
+              <w:rPr>
+                <w:rFonts w:hint="eastAsia"/>
+              </w:rPr>
+              <w:t>值</w:t>
+            </w:r>
+          </w:p>
+        </w:tc>
+        <w:tc>
+          <w:tcPr>
+            <w:tcW w:w="1701" w:type="dxa"/>
+            <w:gridSpan w:val="2"/>
+          </w:tcPr>
+          <w:p>
+            <w:pPr>
+              <w:jc w:val="center"/>
+              <w:cnfStyle w:val="100000000000"/>
+            </w:pPr>
+            <w:r>
+              <w:rPr>
+                <w:rFonts w:hint="eastAsia"/>
+              </w:rPr>
+              <w:t>类型</w:t>
+            </w:r>
+          </w:p>
+        </w:tc>
+        <w:tc>
+          <w:tcPr>
+            <w:tcW w:w="2914" w:type="dxa"/>
+            <w:gridSpan w:val="2"/>
+          </w:tcPr>
+          <w:p>
+            <w:pPr>
+              <w:jc w:val="center"/>
+              <w:cnfStyle w:val="100000000000"/>
+            </w:pPr>
+            <w:r>
+              <w:rPr>
+                <w:rFonts w:hint="eastAsia"/>
+              </w:rPr>
+              <w:t>说明</w:t>
+            </w:r>
+          </w:p>
+        </w:tc>
+      </w:tr>
+      <w:tr>
+        <w:trPr>
+          <w:cnfStyle w:val="000000100000"/>
+        </w:trPr>
+        <w:tc>
+          <w:tcPr>
+            <w:cnfStyle w:val="001000000000"/>
+            <w:tcW w:w="2074" w:type="dxa"/>
+          </w:tcPr>
+          <w:p>
+            <w:pPr>
+              <w:rPr>
+                <w:b w:val="0"/>
+              </w:rPr>
+            </w:pPr>
+            <w:r>
+              <w:rPr>
+                <w:rFonts w:hint="eastAsia"/>
+                <w:b w:val="0"/>
+              </w:rPr>
+              <w:t>msgCode</w:t>
+            </w:r>
+          </w:p>
+        </w:tc>
+        <w:tc>
+          <w:tcPr>
+            <w:tcW w:w="1740" w:type="dxa"/>
+            <w:gridSpan w:val="2"/>
+          </w:tcPr>
+          <w:p>
+            <w:pPr>
+              <w:cnfStyle w:val="000000100000"/>
+            </w:pPr>
+            <w:r>
+              <w:t>R</w:t>
+            </w:r>
+            <w:r>
+              <w:rPr>
+                <w:rFonts w:hint="eastAsia"/>
+              </w:rPr>
+              <w:t>eportInfo</w:t>
+            </w:r>
+          </w:p>
+        </w:tc>
+        <w:tc>
+          <w:tcPr>
+            <w:tcW w:w="1701" w:type="dxa"/>
+            <w:gridSpan w:val="2"/>
+          </w:tcPr>
+          <w:p>
+            <w:pPr>
+              <w:cnfStyle w:val="000000100000"/>
+            </w:pPr>
+            <w:r>
+              <w:rPr>
+                <w:rFonts w:hint="eastAsia"/>
+              </w:rPr>
+              <w:t>string</w:t>
+            </w:r>
+          </w:p>
+        </w:tc>
+        <w:tc>
+          <w:tcPr>
+            <w:tcW w:w="2914" w:type="dxa"/>
+            <w:gridSpan w:val="2"/>
+          </w:tcPr>
+          <w:p>
+            <w:pPr>
+              <w:cnfStyle w:val="000000100000"/>
+            </w:pPr>
+          </w:p>
+        </w:tc>
+      </w:tr>
+      <w:tr>
+        <w:tc>
+          <w:tcPr>
+            <w:cnfStyle w:val="001000000000"/>
+            <w:tcW w:w="2074" w:type="dxa"/>
+          </w:tcPr>
+          <w:p>
+            <w:pPr>
+              <w:rPr>
+                <w:b w:val="0"/>
+              </w:rPr>
+            </w:pPr>
+            <w:r>
+              <w:rPr>
+                <w:rFonts w:hint="eastAsia"/>
+                <w:b w:val="0"/>
+              </w:rPr>
+              <w:t>id</w:t>
+            </w:r>
+          </w:p>
+        </w:tc>
+        <w:tc>
+          <w:tcPr>
+            <w:tcW w:w="1740" w:type="dxa"/>
+            <w:gridSpan w:val="2"/>
+          </w:tcPr>
+          <w:p>
+            <w:pPr>
+              <w:jc w:val="left"/>
+              <w:cnfStyle w:val="000000000000"/>
+            </w:pPr>
+          </w:p>
+        </w:tc>
+        <w:tc>
+          <w:tcPr>
+            <w:tcW w:w="1701" w:type="dxa"/>
+            <w:gridSpan w:val="2"/>
+          </w:tcPr>
+          <w:p>
+            <w:pPr>
+              <w:cnfStyle w:val="000000000000"/>
+            </w:pPr>
+            <w:r>
+              <w:t>I</w:t>
+            </w:r>
+            <w:r>
+              <w:rPr>
+                <w:rFonts w:hint="eastAsia"/>
+              </w:rPr>
+              <w:t>nt</w:t>
+            </w:r>
+          </w:p>
+        </w:tc>
+        <w:tc>
+          <w:tcPr>
+            <w:tcW w:w="2914" w:type="dxa"/>
+            <w:gridSpan w:val="2"/>
+          </w:tcPr>
+          <w:p>
+            <w:pPr>
+              <w:cnfStyle w:val="000000000000"/>
+            </w:pPr>
+            <w:r>
+              <w:rPr>
+                <w:rFonts w:hint="eastAsia"/>
+              </w:rPr>
+              <w:t>坐标对象</w:t>
+            </w:r>
+            <w:r>
+              <w:rPr>
+                <w:rFonts w:hint="eastAsia"/>
+              </w:rPr>
+              <w:t>id</w:t>
+            </w:r>
+          </w:p>
+        </w:tc>
+      </w:tr>
+      <w:tr>
+        <w:trPr>
+          <w:gridAfter w:val="1"/>
+          <w:cnfStyle w:val="000000100000"/>
+          <w:wAfter w:w="133" w:type="dxa"/>
+        </w:trPr>
+        <w:tc>
+          <w:tcPr>
+            <w:cnfStyle w:val="001000000000"/>
+            <w:tcW w:w="2074" w:type="dxa"/>
+          </w:tcPr>
+          <w:p>
+            <w:pPr>
+              <w:rPr>
+                <w:b w:val="0"/>
+              </w:rPr>
+            </w:pPr>
+            <w:r>
+              <w:rPr>
+                <w:rFonts w:hint="eastAsia"/>
+                <w:b w:val="0"/>
+              </w:rPr>
+              <w:t>token</w:t>
+            </w:r>
+          </w:p>
+        </w:tc>
+        <w:tc>
+          <w:tcPr>
+            <w:tcW w:w="1607" w:type="dxa"/>
+          </w:tcPr>
+          <w:p>
+            <w:pPr>
+              <w:cnfStyle w:val="000000100000"/>
+            </w:pPr>
+          </w:p>
+        </w:tc>
+        <w:tc>
+          <w:tcPr>
+            <w:tcW w:w="1701" w:type="dxa"/>
+            <w:gridSpan w:val="2"/>
+          </w:tcPr>
+          <w:p>
+            <w:pPr>
+              <w:cnfStyle w:val="000000100000"/>
+            </w:pPr>
+            <w:r>
+              <w:rPr>
+                <w:rFonts w:hint="eastAsia"/>
+              </w:rPr>
+              <w:t>string</w:t>
+            </w:r>
+          </w:p>
+        </w:tc>
+        <w:tc>
+          <w:tcPr>
+            <w:tcW w:w="2914" w:type="dxa"/>
+            <w:gridSpan w:val="2"/>
+          </w:tcPr>
+          <w:p>
+            <w:pPr>
+              <w:cnfStyle w:val="000000100000"/>
+            </w:pPr>
+          </w:p>
+        </w:tc>
+      </w:tr>
+      <w:tr>
+        <w:tc>
+          <w:tcPr>
+            <w:cnfStyle w:val="001000000000"/>
+            <w:tcW w:w="2074" w:type="dxa"/>
+          </w:tcPr>
+          <w:p>
+            <w:pPr>
+              <w:rPr>
+                <w:b w:val="0"/>
+              </w:rPr>
+            </w:pPr>
+            <w:r>
+              <w:rPr>
+                <w:b w:val="0"/>
+              </w:rPr>
+              <w:lastRenderedPageBreak/>
+              <w:t>PointId</w:t>
+            </w:r>
+          </w:p>
+        </w:tc>
+        <w:tc>
+          <w:tcPr>
+            <w:tcW w:w="1740" w:type="dxa"/>
+            <w:gridSpan w:val="2"/>
+          </w:tcPr>
+          <w:p>
+            <w:pPr>
+              <w:cnfStyle w:val="000000000000"/>
+            </w:pPr>
+          </w:p>
+        </w:tc>
+        <w:tc>
+          <w:tcPr>
+            <w:tcW w:w="1701" w:type="dxa"/>
+            <w:gridSpan w:val="2"/>
+          </w:tcPr>
+          <w:p>
+            <w:pPr>
+              <w:cnfStyle w:val="000000000000"/>
+            </w:pPr>
+            <w:r>
+              <w:t>I</w:t>
+            </w:r>
+            <w:r>
+              <w:rPr>
+                <w:rFonts w:hint="eastAsia"/>
+              </w:rPr>
+              <w:t>nteger</w:t>
+            </w:r>
+          </w:p>
+        </w:tc>
+        <w:tc>
+          <w:tcPr>
+            <w:tcW w:w="2914" w:type="dxa"/>
+            <w:gridSpan w:val="2"/>
+          </w:tcPr>
+          <w:p>
+            <w:pPr>
+              <w:cnfStyle w:val="000000000000"/>
+            </w:pPr>
+            <w:r>
+              <w:rPr>
+                <w:rFonts w:hint="eastAsia"/>
+              </w:rPr>
+              <w:t>点的</w:t>
+            </w:r>
+            <w:r>
+              <w:rPr>
+                <w:rFonts w:hint="eastAsia"/>
+              </w:rPr>
+              <w:t>id</w:t>
+            </w:r>
+          </w:p>
+        </w:tc>
+      </w:tr>
+    </w:tbl>
+    <w:p/>
+    <w:tbl>
+      <w:tblPr>
+        <w:tblStyle w:val="GridTable4Accent1"/>
+        <w:tblpPr w:leftFromText="180" w:rightFromText="180" w:vertAnchor="text" w:horzAnchor="margin" w:tblpY="420"/>
+        <w:tblW w:w="8359" w:type="dxa"/>
+        <w:tblLook w:val="04A0"/>
+      </w:tblPr>
+      <w:tblGrid>
+        <w:gridCol w:w="1505"/>
+        <w:gridCol w:w="714"/>
+        <w:gridCol w:w="2489"/>
+        <w:gridCol w:w="3651"/>
+      </w:tblGrid>
+      <w:tr>
+        <w:trPr>
+          <w:cnfStyle w:val="100000000000"/>
+        </w:trPr>
+        <w:tc>
+          <w:tcPr>
+            <w:cnfStyle w:val="001000000000"/>
+            <w:tcW w:w="1423" w:type="dxa"/>
+          </w:tcPr>
+          <w:p>
+            <w:pPr>
+              <w:jc w:val="center"/>
+            </w:pPr>
+            <w:r>
+              <w:rPr>
+                <w:rFonts w:hint="eastAsia"/>
+              </w:rPr>
+              <w:t>字段</w:t>
+            </w:r>
+          </w:p>
+        </w:tc>
+        <w:tc>
+          <w:tcPr>
+            <w:tcW w:w="714" w:type="dxa"/>
+          </w:tcPr>
+          <w:p>
+            <w:pPr>
+              <w:jc w:val="center"/>
+              <w:cnfStyle w:val="100000000000"/>
+            </w:pPr>
+          </w:p>
+        </w:tc>
+        <w:tc>
+          <w:tcPr>
+            <w:tcW w:w="2543" w:type="dxa"/>
+          </w:tcPr>
+          <w:p>
+            <w:pPr>
+              <w:jc w:val="center"/>
+              <w:cnfStyle w:val="100000000000"/>
+            </w:pPr>
+            <w:r>
+              <w:rPr>
+                <w:rFonts w:hint="eastAsia"/>
+              </w:rPr>
+              <w:t>描述</w:t>
+            </w:r>
+          </w:p>
+        </w:tc>
+        <w:tc>
+          <w:tcPr>
+            <w:tcW w:w="3679" w:type="dxa"/>
+          </w:tcPr>
+          <w:p>
+            <w:pPr>
+              <w:jc w:val="center"/>
+              <w:cnfStyle w:val="100000000000"/>
+            </w:pPr>
+            <w:r>
+              <w:rPr>
+                <w:rFonts w:hint="eastAsia"/>
+              </w:rPr>
+              <w:t>说明</w:t>
+            </w:r>
+          </w:p>
+        </w:tc>
+      </w:tr>
+      <w:tr>
+        <w:trPr>
+          <w:cnfStyle w:val="000000100000"/>
+        </w:trPr>
+        <w:tc>
+          <w:tcPr>
+            <w:cnfStyle w:val="001000000000"/>
+            <w:tcW w:w="1423" w:type="dxa"/>
+          </w:tcPr>
+          <w:p>
+            <w:pPr>
+              <w:rPr>
+                <w:b w:val="0"/>
+                <w:bCs w:val="0"/>
+              </w:rPr>
+            </w:pPr>
+            <w:r>
+              <w:rPr>
+                <w:b w:val="0"/>
+                <w:bCs w:val="0"/>
+              </w:rPr>
+              <w:t>r</w:t>
+            </w:r>
+            <w:r>
+              <w:rPr>
+                <w:rFonts w:hint="eastAsia"/>
+                <w:b w:val="0"/>
+                <w:bCs w:val="0"/>
+              </w:rPr>
+              <w:t>etCode</w:t>
+            </w:r>
+          </w:p>
+        </w:tc>
+        <w:tc>
+          <w:tcPr>
+            <w:tcW w:w="714" w:type="dxa"/>
+          </w:tcPr>
+          <w:p>
+            <w:pPr>
+              <w:cnfStyle w:val="000000100000"/>
+            </w:pPr>
+            <w:r>
+              <w:t>I</w:t>
+            </w:r>
+            <w:r>
+              <w:rPr>
+                <w:rFonts w:hint="eastAsia"/>
+              </w:rPr>
+              <w:t>nt</w:t>
+            </w:r>
+          </w:p>
+        </w:tc>
+        <w:tc>
+          <w:tcPr>
+            <w:tcW w:w="2543" w:type="dxa"/>
+          </w:tcPr>
+          <w:p>
+            <w:pPr>
+              <w:cnfStyle w:val="000000100000"/>
+            </w:pPr>
+            <w:r>
+              <w:rPr>
+                <w:rFonts w:hint="eastAsia"/>
+              </w:rPr>
+              <w:t>返回编码</w:t>
+            </w:r>
+          </w:p>
+        </w:tc>
+        <w:tc>
+          <w:tcPr>
+            <w:tcW w:w="3679" w:type="dxa"/>
+          </w:tcPr>
+          <w:p>
+            <w:pPr>
+              <w:cnfStyle w:val="000000100000"/>
+            </w:pPr>
+            <w:r>
+              <w:rPr>
+                <w:rFonts w:hint="eastAsia"/>
+              </w:rPr>
+              <w:t>0</w:t>
+            </w:r>
+            <w:r>
+              <w:rPr>
+                <w:rFonts w:hint="eastAsia"/>
+              </w:rPr>
+              <w:t>：成功。</w:t>
+            </w:r>
+          </w:p>
+        </w:tc>
+      </w:tr>
+      <w:tr>
+        <w:tc>
+          <w:tcPr>
+            <w:cnfStyle w:val="001000000000"/>
+            <w:tcW w:w="1423" w:type="dxa"/>
+          </w:tcPr>
+          <w:p>
+            <w:pPr>
+              <w:rPr>
+                <w:b w:val="0"/>
+                <w:bCs w:val="0"/>
+              </w:rPr>
+            </w:pPr>
+            <w:r>
+              <w:rPr>
+                <w:b w:val="0"/>
+                <w:bCs w:val="0"/>
+              </w:rPr>
+              <w:t>retMsg</w:t>
+            </w:r>
+          </w:p>
+        </w:tc>
+        <w:tc>
+          <w:tcPr>
+            <w:tcW w:w="714" w:type="dxa"/>
+          </w:tcPr>
+          <w:p>
+            <w:pPr>
+              <w:cnfStyle w:val="000000000000"/>
+            </w:pPr>
+            <w:r>
+              <w:t>S</w:t>
+            </w:r>
+            <w:r>
+              <w:rPr>
+                <w:rFonts w:hint="eastAsia"/>
+              </w:rPr>
+              <w:t>tring</w:t>
+            </w:r>
+          </w:p>
+        </w:tc>
+        <w:tc>
+          <w:tcPr>
+            <w:tcW w:w="2543" w:type="dxa"/>
+          </w:tcPr>
+          <w:p>
+            <w:pPr>
+              <w:cnfStyle w:val="000000000000"/>
+            </w:pPr>
+            <w:r>
+              <w:rPr>
+                <w:rFonts w:hint="eastAsia"/>
+              </w:rPr>
+              <w:t>返回描述</w:t>
+            </w:r>
+          </w:p>
+        </w:tc>
+        <w:tc>
+          <w:tcPr>
+            <w:tcW w:w="3679" w:type="dxa"/>
+          </w:tcPr>
+          <w:p>
+            <w:pPr>
+              <w:cnfStyle w:val="000000000000"/>
+            </w:pPr>
+          </w:p>
+        </w:tc>
+      </w:tr>
+      <w:tr>
+        <w:trPr>
+          <w:cnfStyle w:val="000000100000"/>
+        </w:trPr>
+        <w:tc>
+          <w:tcPr>
+            <w:cnfStyle w:val="001000000000"/>
+            <w:tcW w:w="1423" w:type="dxa"/>
+          </w:tcPr>
+          <w:p>
+            <w:pPr>
+              <w:rPr>
+                <w:b w:val="0"/>
+              </w:rPr>
+            </w:pPr>
+            <w:r>
+              <w:rPr>
+                <w:b w:val="0"/>
+              </w:rPr>
+              <w:t>material</w:t>
+            </w:r>
+            <w:r>
+              <w:rPr>
+                <w:rFonts w:hint="eastAsia"/>
+                <w:b w:val="0"/>
+              </w:rPr>
+              <w:t>Report</w:t>
+            </w:r>
+          </w:p>
+        </w:tc>
+        <w:tc>
+          <w:tcPr>
+            <w:tcW w:w="714" w:type="dxa"/>
+          </w:tcPr>
+          <w:p>
+            <w:pPr>
+              <w:cnfStyle w:val="000000100000"/>
+              <w:rPr>
+                <w:szCs w:val="21"/>
+              </w:rPr>
+            </w:pPr>
+            <w:r>
+              <w:rPr>
+                <w:rFonts w:hint="eastAsia"/>
+                <w:szCs w:val="21"/>
+              </w:rPr>
+              <w:t>{}</w:t>
+            </w:r>
+          </w:p>
+        </w:tc>
+        <w:tc>
+          <w:tcPr>
+            <w:tcW w:w="2543" w:type="dxa"/>
+          </w:tcPr>
+          <w:p>
+            <w:pPr>
+              <w:cnfStyle w:val="000000100000"/>
+            </w:pPr>
+            <w:r>
+              <w:rPr>
+                <w:rFonts w:hint="eastAsia"/>
+              </w:rPr>
+              <w:t>对象</w:t>
+            </w:r>
+          </w:p>
+        </w:tc>
+        <w:tc>
+          <w:tcPr>
+            <w:tcW w:w="3679" w:type="dxa"/>
+          </w:tcPr>
+          <w:p>
+            <w:pPr>
+              <w:jc w:val="left"/>
+              <w:cnfStyle w:val="000000100000"/>
+              <w:rPr>
+                <w:szCs w:val="21"/>
+              </w:rPr>
+            </w:pPr>
+            <w:r>
+              <w:rPr>
+                <w:szCs w:val="21"/>
+              </w:rPr>
+              <w:t>{</w:t>
+            </w:r>
+          </w:p>
+          <w:p>
+            <w:pPr>
+              <w:jc w:val="left"/>
+              <w:cnfStyle w:val="000000100000"/>
+              <w:rPr>
+                <w:szCs w:val="21"/>
+              </w:rPr>
+            </w:pPr>
+            <w:r>
+              <w:rPr>
+                <w:szCs w:val="21"/>
+              </w:rPr>
+              <w:t xml:space="preserve">        "attachmentmanufacturer": "",</w:t>
+            </w:r>
+          </w:p>
+          <w:p>
+            <w:pPr>
+              <w:jc w:val="left"/>
+              <w:cnfStyle w:val="000000100000"/>
+              <w:rPr>
+                <w:szCs w:val="21"/>
+              </w:rPr>
+            </w:pPr>
+            <w:r>
+              <w:rPr>
+                <w:szCs w:val="21"/>
+              </w:rPr>
+              <w:t xml:space="preserve">        "attachmenttype": "",</w:t>
+            </w:r>
+          </w:p>
+          <w:p>
+            <w:pPr>
+              <w:jc w:val="left"/>
+              <w:cnfStyle w:val="000000100000"/>
+              <w:rPr>
+                <w:szCs w:val="21"/>
+              </w:rPr>
+            </w:pPr>
+            <w:r>
+              <w:rPr>
+                <w:szCs w:val="21"/>
+              </w:rPr>
+              <w:t xml:space="preserve">        "cablelength": "100.5",</w:t>
+            </w:r>
+          </w:p>
+          <w:p>
+            <w:pPr>
+              <w:jc w:val="left"/>
+              <w:cnfStyle w:val="000000100000"/>
+              <w:rPr>
+                <w:rFonts w:hint="eastAsia"/>
+                <w:szCs w:val="21"/>
+              </w:rPr>
+            </w:pPr>
+            <w:r>
+              <w:rPr>
+                <w:rFonts w:hint="eastAsia"/>
+                <w:szCs w:val="21"/>
+              </w:rPr>
+              <w:t xml:space="preserve">        "cablemanufacturer": "</w:t>
+            </w:r>
+            <w:r>
+              <w:rPr>
+                <w:rFonts w:hint="eastAsia"/>
+                <w:szCs w:val="21"/>
+              </w:rPr>
+              <w:t>深圳市</w:t>
+            </w:r>
+            <w:r>
+              <w:rPr>
+                <w:rFonts w:hint="eastAsia"/>
+                <w:szCs w:val="21"/>
+              </w:rPr>
+              <w:t>ABB</w:t>
+            </w:r>
+            <w:r>
+              <w:rPr>
+                <w:rFonts w:hint="eastAsia"/>
+                <w:szCs w:val="21"/>
+              </w:rPr>
+              <w:t>银星避雷器有限公司</w:t>
+            </w:r>
+            <w:r>
+              <w:rPr>
+                <w:rFonts w:hint="eastAsia"/>
+                <w:szCs w:val="21"/>
+              </w:rPr>
+              <w:t>",</w:t>
+            </w:r>
+          </w:p>
+          <w:p>
+            <w:pPr>
+              <w:jc w:val="left"/>
+              <w:cnfStyle w:val="000000100000"/>
+              <w:rPr>
+                <w:szCs w:val="21"/>
+              </w:rPr>
+            </w:pPr>
+            <w:r>
+              <w:rPr>
+                <w:szCs w:val="21"/>
+              </w:rPr>
+              <w:t xml:space="preserve">        "cabletype": "YH10WZ-108/268",</w:t>
+            </w:r>
+          </w:p>
+          <w:p>
+            <w:pPr>
+              <w:jc w:val="left"/>
+              <w:cnfStyle w:val="000000100000"/>
+              <w:rPr>
+                <w:szCs w:val="21"/>
+              </w:rPr>
+            </w:pPr>
+            <w:r>
+              <w:rPr>
+                <w:szCs w:val="21"/>
+              </w:rPr>
+              <w:t xml:space="preserve">        "groundingmode": "",</w:t>
+            </w:r>
+          </w:p>
+          <w:p>
+            <w:pPr>
+              <w:jc w:val="left"/>
+              <w:cnfStyle w:val="000000100000"/>
+              <w:rPr>
+                <w:szCs w:val="21"/>
+              </w:rPr>
+            </w:pPr>
+            <w:r>
+              <w:rPr>
+                <w:szCs w:val="21"/>
+              </w:rPr>
+              <w:t xml:space="preserve">        "id": 4,</w:t>
+            </w:r>
+          </w:p>
+          <w:p>
+            <w:pPr>
+              <w:jc w:val="left"/>
+              <w:cnfStyle w:val="000000100000"/>
+              <w:rPr>
+                <w:szCs w:val="21"/>
+              </w:rPr>
+            </w:pPr>
+            <w:r>
+              <w:rPr>
+                <w:szCs w:val="21"/>
+              </w:rPr>
+              <w:t xml:space="preserve">        "isNewRecord": false,</w:t>
+            </w:r>
+          </w:p>
+          <w:p>
+            <w:pPr>
+              <w:jc w:val="left"/>
+              <w:cnfStyle w:val="000000100000"/>
+              <w:rPr>
+                <w:szCs w:val="21"/>
+              </w:rPr>
+            </w:pPr>
+            <w:r>
+              <w:rPr>
+                <w:szCs w:val="21"/>
+              </w:rPr>
+              <w:t xml:space="preserve">        "jointwellnumber": 1,</w:t>
+            </w:r>
+          </w:p>
+          <w:p>
+            <w:pPr>
+              <w:jc w:val="left"/>
+              <w:cnfStyle w:val="000000100000"/>
+              <w:rPr>
+                <w:szCs w:val="21"/>
+              </w:rPr>
+            </w:pPr>
+            <w:r>
+              <w:rPr>
+                <w:szCs w:val="21"/>
+              </w:rPr>
+              <w:t xml:space="preserve">        "pointid": 40,</w:t>
+            </w:r>
+          </w:p>
+          <w:p>
+            <w:pPr>
+              <w:jc w:val="left"/>
+              <w:cnfStyle w:val="000000100000"/>
+              <w:rPr>
+                <w:szCs w:val="21"/>
+              </w:rPr>
+            </w:pPr>
+            <w:r>
+              <w:rPr>
+                <w:szCs w:val="21"/>
+              </w:rPr>
+              <w:t xml:space="preserve">        "roadid": 5</w:t>
+            </w:r>
+          </w:p>
+          <w:p>
+            <w:pPr>
+              <w:jc w:val="left"/>
+              <w:cnfStyle w:val="000000100000"/>
+              <w:rPr>
+                <w:szCs w:val="21"/>
+              </w:rPr>
+            </w:pPr>
+            <w:r>
+              <w:rPr>
+                <w:szCs w:val="21"/>
+              </w:rPr>
+              <w:t xml:space="preserve">    }</w:t>
+            </w:r>
+          </w:p>
+        </w:tc>
+      </w:tr>
+      <w:tr>
+        <w:tc>
+          <w:tcPr>
+            <w:cnfStyle w:val="001000000000"/>
+            <w:tcW w:w="1423" w:type="dxa"/>
+          </w:tcPr>
+          <w:p/>
+        </w:tc>
+        <w:tc>
+          <w:tcPr>
+            <w:tcW w:w="714" w:type="dxa"/>
+          </w:tcPr>
+          <w:p>
+            <w:pPr>
+              <w:cnfStyle w:val="000000000000"/>
+              <w:rPr>
+                <w:szCs w:val="21"/>
+              </w:rPr>
+            </w:pPr>
+          </w:p>
+        </w:tc>
+        <w:tc>
+          <w:tcPr>
+            <w:tcW w:w="2543" w:type="dxa"/>
+          </w:tcPr>
+          <w:p>
+            <w:pPr>
+              <w:cnfStyle w:val="000000000000"/>
+            </w:pPr>
+          </w:p>
+        </w:tc>
+        <w:tc>
+          <w:tcPr>
+            <w:tcW w:w="3679" w:type="dxa"/>
+          </w:tcPr>
+          <w:p>
+            <w:pPr>
+              <w:jc w:val="left"/>
+              <w:cnfStyle w:val="000000000000"/>
+              <w:rPr>
+                <w:szCs w:val="21"/>
+              </w:rPr>
+            </w:pPr>
+          </w:p>
+        </w:tc>
+      </w:tr>
+      <w:tr>
+        <w:trPr>
+          <w:cnfStyle w:val="000000100000"/>
+        </w:trPr>
+        <w:tc>
+          <w:tcPr>
+            <w:cnfStyle w:val="001000000000"/>
+            <w:tcW w:w="1423" w:type="dxa"/>
+          </w:tcPr>
+          <w:p/>
+        </w:tc>
+        <w:tc>
+          <w:tcPr>
+            <w:tcW w:w="714" w:type="dxa"/>
+          </w:tcPr>
+          <w:p>
+            <w:pPr>
+              <w:cnfStyle w:val="000000100000"/>
+              <w:rPr>
+                <w:szCs w:val="21"/>
+              </w:rPr>
+            </w:pPr>
+          </w:p>
+        </w:tc>
+        <w:tc>
+          <w:tcPr>
+            <w:tcW w:w="2543" w:type="dxa"/>
+          </w:tcPr>
+          <w:p>
+            <w:pPr>
+              <w:cnfStyle w:val="000000100000"/>
+            </w:pPr>
+          </w:p>
+        </w:tc>
+        <w:tc>
+          <w:tcPr>
+            <w:tcW w:w="3679" w:type="dxa"/>
+          </w:tcPr>
+          <w:p>
+            <w:pPr>
+              <w:jc w:val="left"/>
+              <w:cnfStyle w:val="000000100000"/>
+              <w:rPr>
+                <w:szCs w:val="21"/>
+              </w:rPr>
+            </w:pPr>
+          </w:p>
+        </w:tc>
+      </w:tr>
+    </w:tbl>
+    <w:p>
+      <w:pPr>
+        <w:rPr>
+          <w:rFonts w:hint="eastAsia"/>
+        </w:rPr>
+      </w:pPr>
+    </w:p>
+    <w:p>
+      <w:pPr>
+        <w:rPr>
+          <w:rFonts w:hint="eastAsia"/>
+        </w:rPr>
+      </w:pPr>
+    </w:p>
+    <w:p>
+      <w:pPr>
+        <w:rPr>
+          <w:rFonts w:hint="eastAsia"/>
+        </w:rPr>
+      </w:pPr>
+    </w:p>
+    <w:p>
+      <w:pPr>
+        <w:spacing w:line="360" w:lineRule="auto"/>
+        <w:rPr>
+          <w:b/>
+          <w:sz w:val="28"/>
+        </w:rPr>
+      </w:pPr>
+      <w:r>
+        <w:rPr>
+          <w:rFonts w:hint="eastAsia"/>
+          <w:b/>
+          <w:sz w:val="28"/>
+        </w:rPr>
+        <w:t>获取所有物料类型接口</w:t>
+      </w:r>
+      <w:r>
+        <w:rPr>
+          <w:rFonts w:hint="eastAsia"/>
+          <w:b/>
+          <w:sz w:val="28"/>
+        </w:rPr>
+        <w:t>（</w:t>
+      </w:r>
+      <w:r>
+        <w:rPr>
+          <w:b/>
+          <w:color w:val="FF0000"/>
+          <w:sz w:val="28"/>
+        </w:rPr>
+        <w:t>typeList</w:t>
+      </w:r>
+      <w:r>
+        <w:rPr>
+          <w:rFonts w:hint="eastAsia"/>
+          <w:b/>
+          <w:sz w:val="28"/>
+        </w:rPr>
+        <w:t>）</w:t>
+      </w:r>
+    </w:p>
+    <w:p>
+      <w:r>
+        <w:rPr>
+          <w:rFonts w:hint="eastAsia"/>
+        </w:rPr>
+        <w:t>说明：</w:t>
+      </w:r>
+      <w:r>
+        <w:rPr>
+          <w:rFonts w:hint="eastAsia"/>
+        </w:rPr>
+        <w:t>获取某路线所有坐标点</w:t>
+      </w:r>
+      <w:r>
+        <w:t xml:space="preserve"> </w:t>
+      </w:r>
+    </w:p>
+    <w:tbl>
+      <w:tblPr>
+        <w:tblStyle w:val="GridTable4Accent1"/>
+        <w:tblW w:w="0" w:type="auto"/>
+        <w:tblLook w:val="04A0"/>
+      </w:tblPr>
+      <w:tblGrid>
+        <w:gridCol w:w="2045"/>
+        <w:gridCol w:w="29"/>
+        <w:gridCol w:w="1607"/>
+        <w:gridCol w:w="320"/>
+        <w:gridCol w:w="1381"/>
+        <w:gridCol w:w="293"/>
+        <w:gridCol w:w="2621"/>
+        <w:gridCol w:w="226"/>
+      </w:tblGrid>
+      <w:tr>
+        <w:trPr>
+          <w:cnfStyle w:val="100000000000"/>
+        </w:trPr>
+        <w:tc>
+          <w:tcPr>
+            <w:cnfStyle w:val="001000000000"/>
+            <w:tcW w:w="2045" w:type="dxa"/>
+          </w:tcPr>
+          <w:p>
+            <w:pPr>
+              <w:jc w:val="center"/>
+            </w:pPr>
+            <w:r>
+              <w:rPr>
+                <w:rFonts w:hint="eastAsia"/>
+              </w:rPr>
+              <w:t>字段</w:t>
+            </w:r>
+          </w:p>
+        </w:tc>
+        <w:tc>
+          <w:tcPr>
+            <w:tcW w:w="1956" w:type="dxa"/>
+            <w:gridSpan w:val="3"/>
+          </w:tcPr>
+          <w:p>
+            <w:pPr>
+              <w:jc w:val="center"/>
+              <w:cnfStyle w:val="100000000000"/>
+            </w:pPr>
+            <w:r>
+              <w:rPr>
+                <w:rFonts w:hint="eastAsia"/>
+              </w:rPr>
+              <w:t>值</w:t>
+            </w:r>
+          </w:p>
+        </w:tc>
+        <w:tc>
+          <w:tcPr>
+            <w:tcW w:w="1674" w:type="dxa"/>
+            <w:gridSpan w:val="2"/>
+          </w:tcPr>
+          <w:p>
+            <w:pPr>
+              <w:jc w:val="center"/>
+              <w:cnfStyle w:val="100000000000"/>
+            </w:pPr>
+            <w:r>
+              <w:rPr>
+                <w:rFonts w:hint="eastAsia"/>
+              </w:rPr>
+              <w:t>类型</w:t>
+            </w:r>
+          </w:p>
+        </w:tc>
+        <w:tc>
+          <w:tcPr>
+            <w:tcW w:w="2847" w:type="dxa"/>
+            <w:gridSpan w:val="2"/>
+          </w:tcPr>
+          <w:p>
+            <w:pPr>
+              <w:jc w:val="center"/>
+              <w:cnfStyle w:val="100000000000"/>
+            </w:pPr>
+            <w:r>
+              <w:rPr>
+                <w:rFonts w:hint="eastAsia"/>
+              </w:rPr>
+              <w:t>说明</w:t>
+            </w:r>
+          </w:p>
+        </w:tc>
+      </w:tr>
+      <w:tr>
+        <w:trPr>
+          <w:cnfStyle w:val="000000100000"/>
+        </w:trPr>
+        <w:tc>
+          <w:tcPr>
+            <w:cnfStyle w:val="001000000000"/>
+            <w:tcW w:w="2045" w:type="dxa"/>
+          </w:tcPr>
+          <w:p>
+            <w:pPr>
+              <w:rPr>
+                <w:b w:val="0"/>
+              </w:rPr>
+            </w:pPr>
+            <w:r>
+              <w:rPr>
+                <w:rFonts w:hint="eastAsia"/>
+                <w:b w:val="0"/>
+              </w:rPr>
+              <w:t>msgCode</w:t>
+            </w:r>
+          </w:p>
+        </w:tc>
+        <w:tc>
+          <w:tcPr>
+            <w:tcW w:w="1956" w:type="dxa"/>
+            <w:gridSpan w:val="3"/>
+          </w:tcPr>
+          <w:p>
+            <w:pPr>
+              <w:cnfStyle w:val="000000100000"/>
+            </w:pPr>
+            <w:r>
+              <w:t>typeList</w:t>
+            </w:r>
+          </w:p>
+        </w:tc>
+        <w:tc>
+          <w:tcPr>
+            <w:tcW w:w="1674" w:type="dxa"/>
+            <w:gridSpan w:val="2"/>
+          </w:tcPr>
+          <w:p>
+            <w:pPr>
+              <w:cnfStyle w:val="000000100000"/>
+            </w:pPr>
+            <w:r>
+              <w:rPr>
+                <w:rFonts w:hint="eastAsia"/>
+              </w:rPr>
+              <w:t>string</w:t>
+            </w:r>
+          </w:p>
+        </w:tc>
+        <w:tc>
+          <w:tcPr>
+            <w:tcW w:w="2847" w:type="dxa"/>
+            <w:gridSpan w:val="2"/>
+          </w:tcPr>
+          <w:p>
+            <w:pPr>
+              <w:cnfStyle w:val="000000100000"/>
+            </w:pPr>
+          </w:p>
+        </w:tc>
+      </w:tr>
+      <w:tr>
+        <w:tc>
+          <w:tcPr>
+            <w:cnfStyle w:val="001000000000"/>
+            <w:tcW w:w="2045" w:type="dxa"/>
+          </w:tcPr>
+          <w:p>
+            <w:pPr>
+              <w:rPr>
+                <w:b w:val="0"/>
+              </w:rPr>
+            </w:pPr>
+          </w:p>
+        </w:tc>
+        <w:tc>
+          <w:tcPr>
+            <w:tcW w:w="1956" w:type="dxa"/>
+            <w:gridSpan w:val="3"/>
+          </w:tcPr>
+          <w:p>
+            <w:pPr>
+              <w:cnfStyle w:val="000000000000"/>
+            </w:pPr>
+          </w:p>
+        </w:tc>
+        <w:tc>
+          <w:tcPr>
+            <w:tcW w:w="1674" w:type="dxa"/>
+            <w:gridSpan w:val="2"/>
+          </w:tcPr>
+          <w:p>
+            <w:pPr>
+              <w:cnfStyle w:val="000000000000"/>
+            </w:pPr>
+            <w:r>
+              <w:t>I</w:t>
+            </w:r>
+            <w:r>
+              <w:rPr>
+                <w:rFonts w:hint="eastAsia"/>
+              </w:rPr>
+              <w:t>nt</w:t>
+            </w:r>
+          </w:p>
+        </w:tc>
+        <w:tc>
+          <w:tcPr>
+            <w:tcW w:w="2847" w:type="dxa"/>
+            <w:gridSpan w:val="2"/>
+          </w:tcPr>
+          <w:p>
+            <w:pPr>
+              <w:cnfStyle w:val="000000000000"/>
+            </w:pPr>
+            <w:r>
+              <w:rPr>
+                <w:rFonts w:hint="eastAsia"/>
+              </w:rPr>
+              <w:t>路线</w:t>
+            </w:r>
+            <w:r>
+              <w:rPr>
+                <w:rFonts w:hint="eastAsia"/>
+              </w:rPr>
+              <w:t>id</w:t>
+            </w:r>
+          </w:p>
+        </w:tc>
+      </w:tr>
+      <w:tr>
+        <w:trPr>
+          <w:gridAfter w:val="1"/>
+          <w:cnfStyle w:val="000000100000"/>
+          <w:wAfter w:w="226" w:type="dxa"/>
+        </w:trPr>
+        <w:tc>
+          <w:tcPr>
+            <w:cnfStyle w:val="001000000000"/>
+            <w:tcW w:w="2074" w:type="dxa"/>
+            <w:gridSpan w:val="2"/>
+          </w:tcPr>
+          <w:p>
+            <w:pPr>
+              <w:rPr>
+                <w:b w:val="0"/>
+              </w:rPr>
+            </w:pPr>
+            <w:r>
+              <w:rPr>
+                <w:rFonts w:hint="eastAsia"/>
+                <w:b w:val="0"/>
+              </w:rPr>
+              <w:t>token</w:t>
+            </w:r>
+          </w:p>
+        </w:tc>
+        <w:tc>
+          <w:tcPr>
+            <w:tcW w:w="1607" w:type="dxa"/>
+          </w:tcPr>
+          <w:p>
+            <w:pPr>
+              <w:cnfStyle w:val="000000100000"/>
+            </w:pPr>
+            <w:r>
+              <w:rPr>
+                <w:rFonts w:hint="eastAsia"/>
+              </w:rPr>
+              <w:t xml:space="preserve">              </w:t>
+            </w:r>
+          </w:p>
+        </w:tc>
+        <w:tc>
+          <w:tcPr>
+            <w:tcW w:w="1701" w:type="dxa"/>
+            <w:gridSpan w:val="2"/>
+          </w:tcPr>
+          <w:p>
+            <w:pPr>
+              <w:cnfStyle w:val="000000100000"/>
+            </w:pPr>
+            <w:r>
+              <w:rPr>
+                <w:rFonts w:hint="eastAsia"/>
+              </w:rPr>
+              <w:t>string</w:t>
+            </w:r>
+          </w:p>
+        </w:tc>
+        <w:tc>
+          <w:tcPr>
+            <w:tcW w:w="2914" w:type="dxa"/>
+            <w:gridSpan w:val="2"/>
+          </w:tcPr>
+          <w:p>
+            <w:pPr>
+              <w:cnfStyle w:val="000000100000"/>
+            </w:pPr>
+          </w:p>
+        </w:tc>
+      </w:tr>
+      <w:tr>
+        <w:tc>
+          <w:tcPr>
+            <w:cnfStyle w:val="001000000000"/>
+            <w:tcW w:w="2045" w:type="dxa"/>
+          </w:tcPr>
+          <w:p>
+            <w:pPr>
+              <w:rPr>
+                <w:b w:val="0"/>
+              </w:rPr>
+            </w:pPr>
+          </w:p>
+        </w:tc>
+        <w:tc>
+          <w:tcPr>
+            <w:tcW w:w="1956" w:type="dxa"/>
+            <w:gridSpan w:val="3"/>
+          </w:tcPr>
+          <w:p>
+            <w:pPr>
+              <w:cnfStyle w:val="000000000000"/>
+            </w:pPr>
+          </w:p>
+        </w:tc>
+        <w:tc>
+          <w:tcPr>
+            <w:tcW w:w="1674" w:type="dxa"/>
+            <w:gridSpan w:val="2"/>
+          </w:tcPr>
+          <w:p>
+            <w:pPr>
+              <w:cnfStyle w:val="000000000000"/>
+            </w:pPr>
+          </w:p>
+        </w:tc>
+        <w:tc>
+          <w:tcPr>
+            <w:tcW w:w="2847" w:type="dxa"/>
+            <w:gridSpan w:val="2"/>
+          </w:tcPr>
+          <w:p>
+            <w:pPr>
+              <w:cnfStyle w:val="000000000000"/>
+            </w:pPr>
+          </w:p>
+        </w:tc>
+      </w:tr>
+    </w:tbl>
+    <w:tbl>
+      <w:tblPr>
+        <w:tblStyle w:val="GridTable4Accent1"/>
+        <w:tblpPr w:leftFromText="180" w:rightFromText="180" w:vertAnchor="text" w:horzAnchor="margin" w:tblpY="420"/>
+        <w:tblW w:w="8359" w:type="dxa"/>
+        <w:tblLook w:val="04A0"/>
+      </w:tblPr>
+      <w:tblGrid>
+        <w:gridCol w:w="1412"/>
+        <w:gridCol w:w="714"/>
+        <w:gridCol w:w="2549"/>
+        <w:gridCol w:w="3684"/>
+      </w:tblGrid>
+      <w:tr>
+        <w:trPr>
+          <w:cnfStyle w:val="100000000000"/>
+        </w:trPr>
+        <w:tc>
+          <w:tcPr>
+            <w:cnfStyle w:val="001000000000"/>
+            <w:tcW w:w="1413" w:type="dxa"/>
+          </w:tcPr>
+          <w:p>
+            <w:pPr>
+              <w:jc w:val="center"/>
+            </w:pPr>
+            <w:r>
+              <w:rPr>
+                <w:rFonts w:hint="eastAsia"/>
+              </w:rPr>
+              <w:t>字段</w:t>
+            </w:r>
+          </w:p>
+        </w:tc>
+        <w:tc>
+          <w:tcPr>
+            <w:tcW w:w="709" w:type="dxa"/>
+          </w:tcPr>
+          <w:p>
+            <w:pPr>
+              <w:jc w:val="center"/>
+              <w:cnfStyle w:val="100000000000"/>
+            </w:pPr>
+          </w:p>
+        </w:tc>
+        <w:tc>
+          <w:tcPr>
+            <w:tcW w:w="2551" w:type="dxa"/>
+          </w:tcPr>
+          <w:p>
+            <w:pPr>
+              <w:jc w:val="center"/>
+              <w:cnfStyle w:val="100000000000"/>
+            </w:pPr>
+            <w:r>
+              <w:rPr>
+                <w:rFonts w:hint="eastAsia"/>
+              </w:rPr>
+              <w:t>描述</w:t>
+            </w:r>
+          </w:p>
+        </w:tc>
+        <w:tc>
+          <w:tcPr>
+            <w:tcW w:w="3686" w:type="dxa"/>
+          </w:tcPr>
+          <w:p>
+            <w:pPr>
+              <w:jc w:val="center"/>
+              <w:cnfStyle w:val="100000000000"/>
+            </w:pPr>
+            <w:r>
+              <w:rPr>
+                <w:rFonts w:hint="eastAsia"/>
+              </w:rPr>
+              <w:t>说明</w:t>
+            </w:r>
+          </w:p>
+        </w:tc>
+      </w:tr>
+      <w:tr>
+        <w:trPr>
+          <w:cnfStyle w:val="000000100000"/>
+        </w:trPr>
+        <w:tc>
+          <w:tcPr>
+            <w:cnfStyle w:val="001000000000"/>
+            <w:tcW w:w="1413" w:type="dxa"/>
+          </w:tcPr>
+          <w:p>
+            <w:pPr>
+              <w:rPr>
+                <w:b w:val="0"/>
+                <w:bCs w:val="0"/>
+              </w:rPr>
+            </w:pPr>
+            <w:r>
+              <w:rPr>
+                <w:b w:val="0"/>
+                <w:bCs w:val="0"/>
+              </w:rPr>
+              <w:t>r</w:t>
+            </w:r>
+            <w:r>
+              <w:rPr>
+                <w:rFonts w:hint="eastAsia"/>
+                <w:b w:val="0"/>
+                <w:bCs w:val="0"/>
+              </w:rPr>
+              <w:t>etCode</w:t>
+            </w:r>
+          </w:p>
+        </w:tc>
+        <w:tc>
+          <w:tcPr>
+            <w:tcW w:w="709" w:type="dxa"/>
+          </w:tcPr>
+          <w:p>
+            <w:pPr>
+              <w:cnfStyle w:val="000000100000"/>
+            </w:pPr>
+            <w:r>
+              <w:t>I</w:t>
+            </w:r>
+            <w:r>
+              <w:rPr>
+                <w:rFonts w:hint="eastAsia"/>
+              </w:rPr>
+              <w:t>nt</w:t>
+            </w:r>
+          </w:p>
+        </w:tc>
+        <w:tc>
+          <w:tcPr>
+            <w:tcW w:w="2551" w:type="dxa"/>
+          </w:tcPr>
+          <w:p>
+            <w:pPr>
+              <w:cnfStyle w:val="000000100000"/>
+            </w:pPr>
+            <w:r>
+              <w:rPr>
+                <w:rFonts w:hint="eastAsia"/>
+              </w:rPr>
+              <w:t>返回编码</w:t>
+            </w:r>
+          </w:p>
+        </w:tc>
+        <w:tc>
+          <w:tcPr>
+            <w:tcW w:w="3686" w:type="dxa"/>
+          </w:tcPr>
+          <w:p>
+            <w:pPr>
+              <w:cnfStyle w:val="000000100000"/>
+            </w:pPr>
+            <w:r>
+              <w:rPr>
+                <w:rFonts w:hint="eastAsia"/>
+              </w:rPr>
+              <w:t>0</w:t>
+            </w:r>
+            <w:r>
+              <w:rPr>
+                <w:rFonts w:hint="eastAsia"/>
+              </w:rPr>
+              <w:t>：成功。</w:t>
+            </w:r>
+          </w:p>
+        </w:tc>
+      </w:tr>
+      <w:tr>
+        <w:tc>
+          <w:tcPr>
+            <w:cnfStyle w:val="001000000000"/>
+            <w:tcW w:w="1413" w:type="dxa"/>
+          </w:tcPr>
+          <w:p>
+            <w:pPr>
+              <w:rPr>
+                <w:b w:val="0"/>
+                <w:bCs w:val="0"/>
+              </w:rPr>
+            </w:pPr>
+            <w:r>
+              <w:rPr>
+                <w:b w:val="0"/>
+                <w:bCs w:val="0"/>
+              </w:rPr>
+              <w:t>retMsg</w:t>
+            </w:r>
+          </w:p>
+        </w:tc>
+        <w:tc>
+          <w:tcPr>
+            <w:tcW w:w="709" w:type="dxa"/>
+          </w:tcPr>
+          <w:p>
+            <w:pPr>
+              <w:cnfStyle w:val="000000000000"/>
+            </w:pPr>
+            <w:r>
+              <w:t>S</w:t>
+            </w:r>
+            <w:r>
+              <w:rPr>
+                <w:rFonts w:hint="eastAsia"/>
+              </w:rPr>
+              <w:t>tring</w:t>
+            </w:r>
+          </w:p>
+        </w:tc>
+        <w:tc>
+          <w:tcPr>
+            <w:tcW w:w="2551" w:type="dxa"/>
+          </w:tcPr>
+          <w:p>
+            <w:pPr>
+              <w:cnfStyle w:val="000000000000"/>
+            </w:pPr>
+            <w:r>
+              <w:rPr>
+                <w:rFonts w:hint="eastAsia"/>
+              </w:rPr>
+              <w:t>返回描述</w:t>
+            </w:r>
+          </w:p>
+        </w:tc>
+        <w:tc>
+          <w:tcPr>
+            <w:tcW w:w="3686" w:type="dxa"/>
+          </w:tcPr>
+          <w:p>
+            <w:pPr>
+              <w:cnfStyle w:val="000000000000"/>
+            </w:pPr>
+          </w:p>
+        </w:tc>
+      </w:tr>
+      <w:tr>
+        <w:trPr>
+          <w:cnfStyle w:val="000000100000"/>
+        </w:trPr>
+        <w:tc>
+          <w:tcPr>
+            <w:cnfStyle w:val="001000000000"/>
+            <w:tcW w:w="1413" w:type="dxa"/>
+          </w:tcPr>
+          <w:p>
+            <w:pPr>
+              <w:rPr>
+                <w:b w:val="0"/>
+              </w:rPr>
+            </w:pPr>
+            <w:r>
+              <w:rPr>
+                <w:rFonts w:hint="eastAsia"/>
+                <w:b w:val="0"/>
+              </w:rPr>
+              <w:t>list</w:t>
+            </w:r>
+          </w:p>
+        </w:tc>
+        <w:tc>
+          <w:tcPr>
+            <w:tcW w:w="709" w:type="dxa"/>
+          </w:tcPr>
+          <w:p>
+            <w:pPr>
+              <w:cnfStyle w:val="000000100000"/>
+              <w:rPr>
+                <w:szCs w:val="21"/>
+              </w:rPr>
+            </w:pPr>
+            <w:r>
+              <w:rPr>
+                <w:szCs w:val="21"/>
+              </w:rPr>
+              <w:t>J</w:t>
+            </w:r>
+            <w:r>
+              <w:rPr>
+                <w:rFonts w:hint="eastAsia"/>
+                <w:szCs w:val="21"/>
+              </w:rPr>
+              <w:t>son</w:t>
+            </w:r>
+            <w:r>
+              <w:rPr>
+                <w:rFonts w:hint="eastAsia"/>
+                <w:szCs w:val="21"/>
+              </w:rPr>
+              <w:t xml:space="preserve"> array</w:t>
+            </w:r>
+          </w:p>
+        </w:tc>
+        <w:tc>
+          <w:tcPr>
+            <w:tcW w:w="2551" w:type="dxa"/>
+          </w:tcPr>
+          <w:p>
+            <w:pPr>
+              <w:cnfStyle w:val="000000100000"/>
+            </w:pPr>
+            <w:r>
+              <w:rPr>
+                <w:rFonts w:hint="eastAsia"/>
+              </w:rPr>
+              <w:t>路线</w:t>
+            </w:r>
+            <w:r>
+              <w:rPr>
+                <w:rFonts w:hint="eastAsia"/>
+              </w:rPr>
+              <w:t>坐标点</w:t>
+            </w:r>
+            <w:r>
+              <w:rPr>
+                <w:rFonts w:hint="eastAsia"/>
+              </w:rPr>
+              <w:t>列表接口</w:t>
+            </w:r>
+          </w:p>
+        </w:tc>
+        <w:tc>
+          <w:tcPr>
+            <w:tcW w:w="3686" w:type="dxa"/>
+          </w:tcPr>
+          <w:p>
+            <w:pPr>
+              <w:cnfStyle w:val="000000100000"/>
+              <w:rPr>
+                <w:szCs w:val="21"/>
+              </w:rPr>
+            </w:pPr>
+            <w:r>
+              <w:rPr>
+                <w:szCs w:val="21"/>
+              </w:rPr>
+              <w:t>[</w:t>
+            </w:r>
+          </w:p>
+          <w:p>
+            <w:pPr>
+              <w:cnfStyle w:val="000000100000"/>
+              <w:rPr>
+                <w:szCs w:val="21"/>
+              </w:rPr>
+            </w:pPr>
+            <w:r>
+              <w:rPr>
+                <w:szCs w:val="21"/>
+              </w:rPr>
+              <w:t xml:space="preserve">        {</w:t>
+            </w:r>
+          </w:p>
+          <w:p>
+            <w:pPr>
+              <w:cnfStyle w:val="000000100000"/>
+              <w:rPr>
+                <w:szCs w:val="21"/>
+              </w:rPr>
+            </w:pPr>
+            <w:r>
+              <w:rPr>
+                <w:szCs w:val="21"/>
+              </w:rPr>
+              <w:t xml:space="preserve">            "amount": 1,</w:t>
+            </w:r>
+          </w:p>
+          <w:p>
+            <w:pPr>
+              <w:cnfStyle w:val="000000100000"/>
+              <w:rPr>
+                <w:szCs w:val="21"/>
+              </w:rPr>
+            </w:pPr>
+            <w:r>
+              <w:rPr>
+                <w:szCs w:val="21"/>
+              </w:rPr>
+              <w:t xml:space="preserve">            "createDate": "2018-08-14 10:51:01",</w:t>
+            </w:r>
+          </w:p>
+          <w:p>
+            <w:pPr>
+              <w:cnfStyle w:val="000000100000"/>
+              <w:rPr>
+                <w:szCs w:val="21"/>
+              </w:rPr>
+            </w:pPr>
+            <w:r>
+              <w:rPr>
+                <w:szCs w:val="21"/>
+              </w:rPr>
+              <w:lastRenderedPageBreak/>
+              <w:t xml:space="preserve">            "id": 10,</w:t>
+            </w:r>
+          </w:p>
+          <w:p>
+            <w:pPr>
+              <w:cnfStyle w:val="000000100000"/>
+              <w:rPr>
+                <w:szCs w:val="21"/>
+              </w:rPr>
+            </w:pPr>
+            <w:r>
+              <w:rPr>
+                <w:szCs w:val="21"/>
+              </w:rPr>
+              <w:t xml:space="preserve">            "isNewRecord": false,</w:t>
+            </w:r>
+          </w:p>
+          <w:p>
+            <w:pPr>
+              <w:cnfStyle w:val="000000100000"/>
+              <w:rPr>
+                <w:rFonts w:hint="eastAsia"/>
+                <w:szCs w:val="21"/>
+              </w:rPr>
+            </w:pPr>
+            <w:r>
+              <w:rPr>
+                <w:rFonts w:hint="eastAsia"/>
+                <w:szCs w:val="21"/>
+              </w:rPr>
+              <w:t xml:space="preserve">            "model": "</w:t>
+            </w:r>
+            <w:r>
+              <w:rPr>
+                <w:rFonts w:hint="eastAsia"/>
+                <w:szCs w:val="21"/>
+              </w:rPr>
+              <w:t>排管</w:t>
+            </w:r>
+            <w:r>
+              <w:rPr>
+                <w:rFonts w:hint="eastAsia"/>
+                <w:szCs w:val="21"/>
+              </w:rPr>
+              <w:t>",</w:t>
+            </w:r>
+          </w:p>
+          <w:p>
+            <w:pPr>
+              <w:cnfStyle w:val="000000100000"/>
+              <w:rPr>
+                <w:rFonts w:hint="eastAsia"/>
+                <w:szCs w:val="21"/>
+              </w:rPr>
+            </w:pPr>
+            <w:r>
+              <w:rPr>
+                <w:rFonts w:hint="eastAsia"/>
+                <w:szCs w:val="21"/>
+              </w:rPr>
+              <w:t xml:space="preserve">            "name": "</w:t>
+            </w:r>
+            <w:r>
+              <w:rPr>
+                <w:rFonts w:hint="eastAsia"/>
+                <w:szCs w:val="21"/>
+              </w:rPr>
+              <w:t>排管</w:t>
+            </w:r>
+            <w:r>
+              <w:rPr>
+                <w:rFonts w:hint="eastAsia"/>
+                <w:szCs w:val="21"/>
+              </w:rPr>
+              <w:t>",</w:t>
+            </w:r>
+          </w:p>
+          <w:p>
+            <w:pPr>
+              <w:cnfStyle w:val="000000100000"/>
+              <w:rPr>
+                <w:rFonts w:hint="eastAsia"/>
+                <w:szCs w:val="21"/>
+              </w:rPr>
+            </w:pPr>
+            <w:r>
+              <w:rPr>
+                <w:rFonts w:hint="eastAsia"/>
+                <w:szCs w:val="21"/>
+              </w:rPr>
+              <w:t xml:space="preserve">            "origin": "</w:t>
+            </w:r>
+            <w:r>
+              <w:rPr>
+                <w:rFonts w:hint="eastAsia"/>
+                <w:szCs w:val="21"/>
+              </w:rPr>
+              <w:t>排管</w:t>
+            </w:r>
+            <w:r>
+              <w:rPr>
+                <w:rFonts w:hint="eastAsia"/>
+                <w:szCs w:val="21"/>
+              </w:rPr>
+              <w:t>",</w:t>
+            </w:r>
+          </w:p>
+          <w:p>
+            <w:pPr>
+              <w:cnfStyle w:val="000000100000"/>
+              <w:rPr>
+                <w:rFonts w:hint="eastAsia"/>
+                <w:szCs w:val="21"/>
+              </w:rPr>
+            </w:pPr>
+            <w:r>
+              <w:rPr>
+                <w:rFonts w:hint="eastAsia"/>
+                <w:szCs w:val="21"/>
+              </w:rPr>
+              <w:t xml:space="preserve">            "remark": "</w:t>
+            </w:r>
+            <w:r>
+              <w:rPr>
+                <w:rFonts w:hint="eastAsia"/>
+                <w:szCs w:val="21"/>
+              </w:rPr>
+              <w:t>排管</w:t>
+            </w:r>
+            <w:r>
+              <w:rPr>
+                <w:rFonts w:hint="eastAsia"/>
+                <w:szCs w:val="21"/>
+              </w:rPr>
+              <w:t>",</w:t>
+            </w:r>
+          </w:p>
+          <w:p>
+            <w:pPr>
+              <w:cnfStyle w:val="000000100000"/>
+              <w:rPr>
+                <w:szCs w:val="21"/>
+              </w:rPr>
+            </w:pPr>
+            <w:r>
+              <w:rPr>
+                <w:szCs w:val="21"/>
+              </w:rPr>
+              <w:t xml:space="preserve">            "updateDate": "2018-08-14 10:51:01"</w:t>
+            </w:r>
+          </w:p>
+          <w:p>
+            <w:pPr>
+              <w:cnfStyle w:val="000000100000"/>
+              <w:rPr>
+                <w:szCs w:val="21"/>
+              </w:rPr>
+            </w:pPr>
+            <w:r>
+              <w:rPr>
+                <w:szCs w:val="21"/>
+              </w:rPr>
+              <w:t xml:space="preserve">        }</w:t>
+            </w:r>
+          </w:p>
+          <w:p>
+            <w:pPr>
+              <w:cnfStyle w:val="000000100000"/>
+              <w:rPr>
+                <w:szCs w:val="21"/>
+              </w:rPr>
+            </w:pPr>
+            <w:r>
+              <w:rPr>
+                <w:szCs w:val="21"/>
+              </w:rPr>
+              <w:t xml:space="preserve">       ]</w:t>
+            </w:r>
+          </w:p>
+        </w:tc>
+      </w:tr>
+    </w:tbl>
+    <w:p/>
+    <w:p>
+      <w:pPr>
+        <w:rPr>
+          <w:rFonts w:hint="eastAsia"/>
+        </w:rPr>
+      </w:pPr>
+    </w:p>
     <w:p/>
     <w:sectPr>
       <w:pgSz w:w="11906" w:h="16838"/>
@@ -9380,7 +11399,7 @@
   <w:style w:type="paragraph" w:default="1" w:styleId="a">
     <w:name w:val="Normal"/>
     <w:qFormat/>
-    <w:rsid w:val="000B1977"/>
+    <w:rsid w:val="00D603C9"/>
     <w:pPr>
       <w:widowControl w:val="0"/>
       <w:jc w:val="both"/>
